--- a/Week4/Neural Network.docx
+++ b/Week4/Neural Network.docx
@@ -206,15 +206,7 @@
                   <w:sz w:val="28"/>
                   <w:szCs w:val="32"/>
                 </w:rPr>
-                <m:t>1</m:t>
-              </m:r>
-              <m:r>
-                <w:rPr>
-                  <w:rFonts w:ascii="Cambria Math" w:hAnsi="Cambria Math"/>
-                  <w:sz w:val="28"/>
-                  <w:szCs w:val="32"/>
-                </w:rPr>
-                <m:t>1</m:t>
+                <m:t>11</m:t>
               </m:r>
             </m:sub>
             <m:sup>
@@ -299,15 +291,7 @@
                   <w:sz w:val="28"/>
                   <w:szCs w:val="32"/>
                 </w:rPr>
-                <m:t>1</m:t>
-              </m:r>
-              <m:r>
-                <w:rPr>
-                  <w:rFonts w:ascii="Cambria Math" w:hAnsi="Cambria Math"/>
-                  <w:sz w:val="28"/>
-                  <w:szCs w:val="32"/>
-                </w:rPr>
-                <m:t>2</m:t>
+                <m:t>12</m:t>
               </m:r>
             </m:sub>
             <m:sup>
@@ -392,15 +376,7 @@
                   <w:sz w:val="28"/>
                   <w:szCs w:val="32"/>
                 </w:rPr>
-                <m:t>1</m:t>
-              </m:r>
-              <m:r>
-                <w:rPr>
-                  <w:rFonts w:ascii="Cambria Math" w:hAnsi="Cambria Math"/>
-                  <w:sz w:val="28"/>
-                  <w:szCs w:val="32"/>
-                </w:rPr>
-                <m:t>3</m:t>
+                <m:t>13</m:t>
               </m:r>
             </m:sub>
             <m:sup>
@@ -447,6 +423,9 @@
             </m:sub>
           </m:sSub>
           <m:r>
+            <m:rPr>
+              <m:sty m:val="p"/>
+            </m:rPr>
             <w:rPr>
               <w:rFonts w:ascii="Cambria Math" w:hAnsi="Cambria Math"/>
               <w:sz w:val="28"/>
@@ -537,15 +516,7 @@
                   <w:sz w:val="28"/>
                   <w:szCs w:val="32"/>
                 </w:rPr>
-                <m:t>2</m:t>
-              </m:r>
-              <m:r>
-                <w:rPr>
-                  <w:rFonts w:ascii="Cambria Math" w:hAnsi="Cambria Math"/>
-                  <w:sz w:val="28"/>
-                  <w:szCs w:val="32"/>
-                </w:rPr>
-                <m:t>0</m:t>
+                <m:t>20</m:t>
               </m:r>
             </m:sub>
             <m:sup>
@@ -630,15 +601,7 @@
                   <w:sz w:val="28"/>
                   <w:szCs w:val="32"/>
                 </w:rPr>
-                <m:t>2</m:t>
-              </m:r>
-              <m:r>
-                <w:rPr>
-                  <w:rFonts w:ascii="Cambria Math" w:hAnsi="Cambria Math"/>
-                  <w:sz w:val="28"/>
-                  <w:szCs w:val="32"/>
-                </w:rPr>
-                <m:t>1</m:t>
+                <m:t>21</m:t>
               </m:r>
             </m:sub>
             <m:sup>
@@ -723,15 +686,7 @@
                   <w:sz w:val="28"/>
                   <w:szCs w:val="32"/>
                 </w:rPr>
-                <m:t>2</m:t>
-              </m:r>
-              <m:r>
-                <w:rPr>
-                  <w:rFonts w:ascii="Cambria Math" w:hAnsi="Cambria Math"/>
-                  <w:sz w:val="28"/>
-                  <w:szCs w:val="32"/>
-                </w:rPr>
-                <m:t>2</m:t>
+                <m:t>22</m:t>
               </m:r>
             </m:sub>
             <m:sup>
@@ -816,15 +771,7 @@
                   <w:sz w:val="28"/>
                   <w:szCs w:val="32"/>
                 </w:rPr>
-                <m:t>2</m:t>
-              </m:r>
-              <m:r>
-                <w:rPr>
-                  <w:rFonts w:ascii="Cambria Math" w:hAnsi="Cambria Math"/>
-                  <w:sz w:val="28"/>
-                  <w:szCs w:val="32"/>
-                </w:rPr>
-                <m:t>3</m:t>
+                <m:t>23</m:t>
               </m:r>
             </m:sub>
             <m:sup>
@@ -963,15 +910,7 @@
                   <w:sz w:val="28"/>
                   <w:szCs w:val="32"/>
                 </w:rPr>
-                <m:t>3</m:t>
-              </m:r>
-              <m:r>
-                <w:rPr>
-                  <w:rFonts w:ascii="Cambria Math" w:hAnsi="Cambria Math"/>
-                  <w:sz w:val="28"/>
-                  <w:szCs w:val="32"/>
-                </w:rPr>
-                <m:t>0</m:t>
+                <m:t>30</m:t>
               </m:r>
             </m:sub>
             <m:sup>
@@ -1056,15 +995,7 @@
                   <w:sz w:val="28"/>
                   <w:szCs w:val="32"/>
                 </w:rPr>
-                <m:t>3</m:t>
-              </m:r>
-              <m:r>
-                <w:rPr>
-                  <w:rFonts w:ascii="Cambria Math" w:hAnsi="Cambria Math"/>
-                  <w:sz w:val="28"/>
-                  <w:szCs w:val="32"/>
-                </w:rPr>
-                <m:t>1</m:t>
+                <m:t>31</m:t>
               </m:r>
             </m:sub>
             <m:sup>
@@ -1149,15 +1080,7 @@
                   <w:sz w:val="28"/>
                   <w:szCs w:val="32"/>
                 </w:rPr>
-                <m:t>3</m:t>
-              </m:r>
-              <m:r>
-                <w:rPr>
-                  <w:rFonts w:ascii="Cambria Math" w:hAnsi="Cambria Math"/>
-                  <w:sz w:val="28"/>
-                  <w:szCs w:val="32"/>
-                </w:rPr>
-                <m:t>2</m:t>
+                <m:t>32</m:t>
               </m:r>
             </m:sub>
             <m:sup>
@@ -1242,15 +1165,7 @@
                   <w:sz w:val="28"/>
                   <w:szCs w:val="32"/>
                 </w:rPr>
-                <m:t>3</m:t>
-              </m:r>
-              <m:r>
-                <w:rPr>
-                  <w:rFonts w:ascii="Cambria Math" w:hAnsi="Cambria Math"/>
-                  <w:sz w:val="28"/>
-                  <w:szCs w:val="32"/>
-                </w:rPr>
-                <m:t>3</m:t>
+                <m:t>33</m:t>
               </m:r>
             </m:sub>
             <m:sup>
@@ -1806,11 +1721,3771 @@
         <w:t>M</w:t>
       </w:r>
       <w:r>
-        <w:t xml:space="preserve">odel Representation </w:t>
+        <w:t>odel Representation 2</w:t>
+      </w:r>
+    </w:p>
+    <w:p>
+      <w:pPr>
+        <w:rPr>
+          <w:sz w:val="28"/>
+          <w:szCs w:val="32"/>
+        </w:rPr>
+      </w:pPr>
+      <m:oMathPara>
+        <m:oMathParaPr>
+          <m:jc m:val="left"/>
+        </m:oMathParaPr>
+        <m:oMath>
+          <m:sSubSup>
+            <m:sSubSupPr>
+              <m:ctrlPr>
+                <w:rPr>
+                  <w:rFonts w:ascii="Cambria Math" w:hAnsi="Cambria Math"/>
+                  <w:i/>
+                  <w:sz w:val="28"/>
+                  <w:szCs w:val="32"/>
+                </w:rPr>
+              </m:ctrlPr>
+            </m:sSubSupPr>
+            <m:e>
+              <m:r>
+                <w:rPr>
+                  <w:rFonts w:ascii="Cambria Math" w:hAnsi="Cambria Math"/>
+                  <w:sz w:val="28"/>
+                  <w:szCs w:val="32"/>
+                </w:rPr>
+                <m:t>a</m:t>
+              </m:r>
+            </m:e>
+            <m:sub>
+              <m:r>
+                <w:rPr>
+                  <w:rFonts w:ascii="Cambria Math" w:hAnsi="Cambria Math"/>
+                  <w:sz w:val="28"/>
+                  <w:szCs w:val="32"/>
+                </w:rPr>
+                <m:t>1</m:t>
+              </m:r>
+            </m:sub>
+            <m:sup>
+              <m:r>
+                <w:rPr>
+                  <w:rFonts w:ascii="Cambria Math" w:hAnsi="Cambria Math"/>
+                  <w:sz w:val="28"/>
+                  <w:szCs w:val="32"/>
+                </w:rPr>
+                <m:t>2</m:t>
+              </m:r>
+            </m:sup>
+          </m:sSubSup>
+          <m:r>
+            <w:rPr>
+              <w:rFonts w:ascii="Cambria Math" w:hAnsi="Cambria Math"/>
+              <w:sz w:val="28"/>
+              <w:szCs w:val="32"/>
+            </w:rPr>
+            <m:t>=g</m:t>
+          </m:r>
+          <m:d>
+            <m:dPr>
+              <m:ctrlPr>
+                <w:rPr>
+                  <w:rFonts w:ascii="Cambria Math" w:hAnsi="Cambria Math"/>
+                  <w:i/>
+                  <w:sz w:val="28"/>
+                  <w:szCs w:val="32"/>
+                </w:rPr>
+              </m:ctrlPr>
+            </m:dPr>
+            <m:e>
+              <m:sSubSup>
+                <m:sSubSupPr>
+                  <m:ctrlPr>
+                    <w:rPr>
+                      <w:rFonts w:ascii="Cambria Math" w:hAnsi="Cambria Math"/>
+                      <w:i/>
+                      <w:sz w:val="28"/>
+                      <w:szCs w:val="32"/>
+                    </w:rPr>
+                  </m:ctrlPr>
+                </m:sSubSupPr>
+                <m:e>
+                  <m:r>
+                    <w:rPr>
+                      <w:rFonts w:ascii="Cambria Math" w:hAnsi="Cambria Math"/>
+                      <w:sz w:val="28"/>
+                      <w:szCs w:val="32"/>
+                    </w:rPr>
+                    <m:t>z</m:t>
+                  </m:r>
+                </m:e>
+                <m:sub>
+                  <m:r>
+                    <w:rPr>
+                      <w:rFonts w:ascii="Cambria Math" w:hAnsi="Cambria Math"/>
+                      <w:sz w:val="28"/>
+                      <w:szCs w:val="32"/>
+                    </w:rPr>
+                    <m:t>1</m:t>
+                  </m:r>
+                </m:sub>
+                <m:sup>
+                  <m:d>
+                    <m:dPr>
+                      <m:ctrlPr>
+                        <w:rPr>
+                          <w:rFonts w:ascii="Cambria Math" w:hAnsi="Cambria Math"/>
+                          <w:i/>
+                          <w:sz w:val="28"/>
+                          <w:szCs w:val="32"/>
+                        </w:rPr>
+                      </m:ctrlPr>
+                    </m:dPr>
+                    <m:e>
+                      <m:r>
+                        <w:rPr>
+                          <w:rFonts w:ascii="Cambria Math" w:hAnsi="Cambria Math"/>
+                          <w:sz w:val="28"/>
+                          <w:szCs w:val="32"/>
+                        </w:rPr>
+                        <m:t>2</m:t>
+                      </m:r>
+                    </m:e>
+                  </m:d>
+                </m:sup>
+              </m:sSubSup>
+            </m:e>
+          </m:d>
+          <m:r>
+            <w:rPr>
+              <w:rFonts w:ascii="Cambria Math" w:hAnsi="Cambria Math"/>
+              <w:sz w:val="28"/>
+              <w:szCs w:val="32"/>
+            </w:rPr>
+            <w:br/>
+          </m:r>
+        </m:oMath>
+        <m:oMath>
+          <m:sSubSup>
+            <m:sSubSupPr>
+              <m:ctrlPr>
+                <w:rPr>
+                  <w:rFonts w:ascii="Cambria Math" w:hAnsi="Cambria Math"/>
+                  <w:i/>
+                  <w:sz w:val="28"/>
+                  <w:szCs w:val="32"/>
+                </w:rPr>
+              </m:ctrlPr>
+            </m:sSubSupPr>
+            <m:e>
+              <m:r>
+                <w:rPr>
+                  <w:rFonts w:ascii="Cambria Math" w:hAnsi="Cambria Math"/>
+                  <w:sz w:val="28"/>
+                  <w:szCs w:val="32"/>
+                </w:rPr>
+                <m:t>a</m:t>
+              </m:r>
+            </m:e>
+            <m:sub>
+              <m:r>
+                <w:rPr>
+                  <w:rFonts w:ascii="Cambria Math" w:hAnsi="Cambria Math"/>
+                  <w:sz w:val="28"/>
+                  <w:szCs w:val="32"/>
+                </w:rPr>
+                <m:t>2</m:t>
+              </m:r>
+            </m:sub>
+            <m:sup>
+              <m:r>
+                <w:rPr>
+                  <w:rFonts w:ascii="Cambria Math" w:hAnsi="Cambria Math"/>
+                  <w:sz w:val="28"/>
+                  <w:szCs w:val="32"/>
+                </w:rPr>
+                <m:t>2</m:t>
+              </m:r>
+            </m:sup>
+          </m:sSubSup>
+          <m:r>
+            <w:rPr>
+              <w:rFonts w:ascii="Cambria Math" w:hAnsi="Cambria Math"/>
+              <w:sz w:val="28"/>
+              <w:szCs w:val="32"/>
+            </w:rPr>
+            <m:t>=g</m:t>
+          </m:r>
+          <m:d>
+            <m:dPr>
+              <m:ctrlPr>
+                <w:rPr>
+                  <w:rFonts w:ascii="Cambria Math" w:hAnsi="Cambria Math"/>
+                  <w:i/>
+                  <w:sz w:val="28"/>
+                  <w:szCs w:val="32"/>
+                </w:rPr>
+              </m:ctrlPr>
+            </m:dPr>
+            <m:e>
+              <m:sSubSup>
+                <m:sSubSupPr>
+                  <m:ctrlPr>
+                    <w:rPr>
+                      <w:rFonts w:ascii="Cambria Math" w:hAnsi="Cambria Math"/>
+                      <w:i/>
+                      <w:sz w:val="28"/>
+                      <w:szCs w:val="32"/>
+                    </w:rPr>
+                  </m:ctrlPr>
+                </m:sSubSupPr>
+                <m:e>
+                  <m:r>
+                    <w:rPr>
+                      <w:rFonts w:ascii="Cambria Math" w:hAnsi="Cambria Math"/>
+                      <w:sz w:val="28"/>
+                      <w:szCs w:val="32"/>
+                    </w:rPr>
+                    <m:t>z</m:t>
+                  </m:r>
+                </m:e>
+                <m:sub>
+                  <m:r>
+                    <w:rPr>
+                      <w:rFonts w:ascii="Cambria Math" w:hAnsi="Cambria Math"/>
+                      <w:sz w:val="28"/>
+                      <w:szCs w:val="32"/>
+                    </w:rPr>
+                    <m:t>2</m:t>
+                  </m:r>
+                </m:sub>
+                <m:sup>
+                  <m:d>
+                    <m:dPr>
+                      <m:ctrlPr>
+                        <w:rPr>
+                          <w:rFonts w:ascii="Cambria Math" w:hAnsi="Cambria Math"/>
+                          <w:i/>
+                          <w:sz w:val="28"/>
+                          <w:szCs w:val="32"/>
+                        </w:rPr>
+                      </m:ctrlPr>
+                    </m:dPr>
+                    <m:e>
+                      <m:r>
+                        <w:rPr>
+                          <w:rFonts w:ascii="Cambria Math" w:hAnsi="Cambria Math"/>
+                          <w:sz w:val="28"/>
+                          <w:szCs w:val="32"/>
+                        </w:rPr>
+                        <m:t>2</m:t>
+                      </m:r>
+                    </m:e>
+                  </m:d>
+                </m:sup>
+              </m:sSubSup>
+            </m:e>
+          </m:d>
+          <m:r>
+            <m:rPr>
+              <m:sty m:val="p"/>
+            </m:rPr>
+            <w:rPr>
+              <w:sz w:val="28"/>
+              <w:szCs w:val="32"/>
+            </w:rPr>
+            <w:br/>
+          </m:r>
+        </m:oMath>
+        <m:oMath>
+          <m:sSubSup>
+            <m:sSubSupPr>
+              <m:ctrlPr>
+                <w:rPr>
+                  <w:rFonts w:ascii="Cambria Math" w:hAnsi="Cambria Math"/>
+                  <w:i/>
+                  <w:sz w:val="28"/>
+                  <w:szCs w:val="32"/>
+                </w:rPr>
+              </m:ctrlPr>
+            </m:sSubSupPr>
+            <m:e>
+              <m:r>
+                <w:rPr>
+                  <w:rFonts w:ascii="Cambria Math" w:hAnsi="Cambria Math"/>
+                  <w:sz w:val="28"/>
+                  <w:szCs w:val="32"/>
+                </w:rPr>
+                <m:t>a</m:t>
+              </m:r>
+            </m:e>
+            <m:sub>
+              <m:r>
+                <w:rPr>
+                  <w:rFonts w:ascii="Cambria Math" w:hAnsi="Cambria Math"/>
+                  <w:sz w:val="28"/>
+                  <w:szCs w:val="32"/>
+                </w:rPr>
+                <m:t>3</m:t>
+              </m:r>
+            </m:sub>
+            <m:sup>
+              <m:r>
+                <w:rPr>
+                  <w:rFonts w:ascii="Cambria Math" w:hAnsi="Cambria Math"/>
+                  <w:sz w:val="28"/>
+                  <w:szCs w:val="32"/>
+                </w:rPr>
+                <m:t>2</m:t>
+              </m:r>
+            </m:sup>
+          </m:sSubSup>
+          <m:r>
+            <w:rPr>
+              <w:rFonts w:ascii="Cambria Math" w:hAnsi="Cambria Math"/>
+              <w:sz w:val="28"/>
+              <w:szCs w:val="32"/>
+            </w:rPr>
+            <m:t>=g</m:t>
+          </m:r>
+          <m:d>
+            <m:dPr>
+              <m:ctrlPr>
+                <w:rPr>
+                  <w:rFonts w:ascii="Cambria Math" w:hAnsi="Cambria Math"/>
+                  <w:i/>
+                  <w:sz w:val="28"/>
+                  <w:szCs w:val="32"/>
+                </w:rPr>
+              </m:ctrlPr>
+            </m:dPr>
+            <m:e>
+              <m:sSubSup>
+                <m:sSubSupPr>
+                  <m:ctrlPr>
+                    <w:rPr>
+                      <w:rFonts w:ascii="Cambria Math" w:hAnsi="Cambria Math"/>
+                      <w:i/>
+                      <w:sz w:val="28"/>
+                      <w:szCs w:val="32"/>
+                    </w:rPr>
+                  </m:ctrlPr>
+                </m:sSubSupPr>
+                <m:e>
+                  <m:r>
+                    <w:rPr>
+                      <w:rFonts w:ascii="Cambria Math" w:hAnsi="Cambria Math"/>
+                      <w:sz w:val="28"/>
+                      <w:szCs w:val="32"/>
+                    </w:rPr>
+                    <m:t>z</m:t>
+                  </m:r>
+                </m:e>
+                <m:sub>
+                  <m:r>
+                    <w:rPr>
+                      <w:rFonts w:ascii="Cambria Math" w:hAnsi="Cambria Math"/>
+                      <w:sz w:val="28"/>
+                      <w:szCs w:val="32"/>
+                    </w:rPr>
+                    <m:t>3</m:t>
+                  </m:r>
+                </m:sub>
+                <m:sup>
+                  <m:d>
+                    <m:dPr>
+                      <m:ctrlPr>
+                        <w:rPr>
+                          <w:rFonts w:ascii="Cambria Math" w:hAnsi="Cambria Math"/>
+                          <w:i/>
+                          <w:sz w:val="28"/>
+                          <w:szCs w:val="32"/>
+                        </w:rPr>
+                      </m:ctrlPr>
+                    </m:dPr>
+                    <m:e>
+                      <m:r>
+                        <w:rPr>
+                          <w:rFonts w:ascii="Cambria Math" w:hAnsi="Cambria Math"/>
+                          <w:sz w:val="28"/>
+                          <w:szCs w:val="32"/>
+                        </w:rPr>
+                        <m:t>2</m:t>
+                      </m:r>
+                    </m:e>
+                  </m:d>
+                </m:sup>
+              </m:sSubSup>
+            </m:e>
+          </m:d>
+        </m:oMath>
+      </m:oMathPara>
+    </w:p>
+    <w:p>
+      <w:pPr>
+        <w:rPr>
+          <w:sz w:val="28"/>
+          <w:szCs w:val="32"/>
+        </w:rPr>
+      </w:pPr>
+      <m:oMath>
+        <m:r>
+          <w:rPr>
+            <w:rFonts w:ascii="Cambria Math" w:hAnsi="Cambria Math" w:hint="eastAsia"/>
+            <w:sz w:val="28"/>
+            <w:szCs w:val="32"/>
+          </w:rPr>
+          <m:t>∴</m:t>
+        </m:r>
+        <m:sSubSup>
+          <m:sSubSupPr>
+            <m:ctrlPr>
+              <w:rPr>
+                <w:rFonts w:ascii="Cambria Math" w:hAnsi="Cambria Math"/>
+                <w:i/>
+                <w:sz w:val="28"/>
+                <w:szCs w:val="32"/>
+              </w:rPr>
+            </m:ctrlPr>
+          </m:sSubSupPr>
+          <m:e>
+            <m:r>
+              <w:rPr>
+                <w:rFonts w:ascii="Cambria Math" w:hAnsi="Cambria Math"/>
+                <w:sz w:val="28"/>
+                <w:szCs w:val="32"/>
+              </w:rPr>
+              <m:t>z</m:t>
+            </m:r>
+          </m:e>
+          <m:sub>
+            <m:r>
+              <w:rPr>
+                <w:rFonts w:ascii="Cambria Math" w:hAnsi="Cambria Math"/>
+                <w:sz w:val="28"/>
+                <w:szCs w:val="32"/>
+              </w:rPr>
+              <m:t>k</m:t>
+            </m:r>
+          </m:sub>
+          <m:sup>
+            <m:d>
+              <m:dPr>
+                <m:ctrlPr>
+                  <w:rPr>
+                    <w:rFonts w:ascii="Cambria Math" w:hAnsi="Cambria Math"/>
+                    <w:i/>
+                    <w:sz w:val="28"/>
+                    <w:szCs w:val="32"/>
+                  </w:rPr>
+                </m:ctrlPr>
+              </m:dPr>
+              <m:e>
+                <m:r>
+                  <w:rPr>
+                    <w:rFonts w:ascii="Cambria Math" w:hAnsi="Cambria Math"/>
+                    <w:sz w:val="28"/>
+                    <w:szCs w:val="32"/>
+                  </w:rPr>
+                  <m:t>2</m:t>
+                </m:r>
+              </m:e>
+            </m:d>
+          </m:sup>
+        </m:sSubSup>
+        <m:r>
+          <w:rPr>
+            <w:rFonts w:ascii="Cambria Math" w:hAnsi="Cambria Math"/>
+            <w:sz w:val="28"/>
+            <w:szCs w:val="32"/>
+          </w:rPr>
+          <m:t>=</m:t>
+        </m:r>
+        <m:sSubSup>
+          <m:sSubSupPr>
+            <m:ctrlPr>
+              <w:rPr>
+                <w:rFonts w:ascii="Cambria Math" w:hAnsi="Cambria Math"/>
+                <w:i/>
+                <w:sz w:val="28"/>
+                <w:szCs w:val="32"/>
+              </w:rPr>
+            </m:ctrlPr>
+          </m:sSubSupPr>
+          <m:e>
+            <m:r>
+              <m:rPr>
+                <m:sty m:val="p"/>
+              </m:rPr>
+              <w:rPr>
+                <w:rFonts w:ascii="Cambria Math" w:hAnsi="Cambria Math"/>
+                <w:sz w:val="28"/>
+                <w:szCs w:val="32"/>
+              </w:rPr>
+              <m:t>Θ</m:t>
+            </m:r>
+            <m:ctrlPr>
+              <w:rPr>
+                <w:rFonts w:ascii="Cambria Math" w:hAnsi="Cambria Math"/>
+                <w:sz w:val="28"/>
+                <w:szCs w:val="32"/>
+              </w:rPr>
+            </m:ctrlPr>
+          </m:e>
+          <m:sub>
+            <m:r>
+              <w:rPr>
+                <w:rFonts w:ascii="Cambria Math" w:hAnsi="Cambria Math"/>
+                <w:sz w:val="28"/>
+                <w:szCs w:val="32"/>
+              </w:rPr>
+              <m:t>k,0</m:t>
+            </m:r>
+          </m:sub>
+          <m:sup>
+            <m:r>
+              <w:rPr>
+                <w:rFonts w:ascii="Cambria Math" w:hAnsi="Cambria Math"/>
+                <w:sz w:val="28"/>
+                <w:szCs w:val="32"/>
+              </w:rPr>
+              <m:t>(1)</m:t>
+            </m:r>
+          </m:sup>
+        </m:sSubSup>
+        <m:sSub>
+          <m:sSubPr>
+            <m:ctrlPr>
+              <w:rPr>
+                <w:rFonts w:ascii="Cambria Math" w:hAnsi="Cambria Math"/>
+                <w:i/>
+                <w:sz w:val="28"/>
+                <w:szCs w:val="32"/>
+              </w:rPr>
+            </m:ctrlPr>
+          </m:sSubPr>
+          <m:e>
+            <m:r>
+              <w:rPr>
+                <w:rFonts w:ascii="Cambria Math" w:hAnsi="Cambria Math"/>
+                <w:sz w:val="28"/>
+                <w:szCs w:val="32"/>
+              </w:rPr>
+              <m:t>x</m:t>
+            </m:r>
+          </m:e>
+          <m:sub>
+            <m:r>
+              <w:rPr>
+                <w:rFonts w:ascii="Cambria Math" w:hAnsi="Cambria Math"/>
+                <w:sz w:val="28"/>
+                <w:szCs w:val="32"/>
+              </w:rPr>
+              <m:t>0</m:t>
+            </m:r>
+          </m:sub>
+        </m:sSub>
+        <m:r>
+          <w:rPr>
+            <w:rFonts w:ascii="Cambria Math" w:hAnsi="Cambria Math"/>
+            <w:sz w:val="28"/>
+            <w:szCs w:val="32"/>
+          </w:rPr>
+          <m:t>+</m:t>
+        </m:r>
+        <m:sSubSup>
+          <m:sSubSupPr>
+            <m:ctrlPr>
+              <w:rPr>
+                <w:rFonts w:ascii="Cambria Math" w:hAnsi="Cambria Math"/>
+                <w:i/>
+                <w:sz w:val="28"/>
+                <w:szCs w:val="32"/>
+              </w:rPr>
+            </m:ctrlPr>
+          </m:sSubSupPr>
+          <m:e>
+            <m:r>
+              <m:rPr>
+                <m:sty m:val="p"/>
+              </m:rPr>
+              <w:rPr>
+                <w:rFonts w:ascii="Cambria Math" w:hAnsi="Cambria Math"/>
+                <w:sz w:val="28"/>
+                <w:szCs w:val="32"/>
+              </w:rPr>
+              <m:t>Θ</m:t>
+            </m:r>
+            <m:ctrlPr>
+              <w:rPr>
+                <w:rFonts w:ascii="Cambria Math" w:hAnsi="Cambria Math"/>
+                <w:sz w:val="28"/>
+                <w:szCs w:val="32"/>
+              </w:rPr>
+            </m:ctrlPr>
+          </m:e>
+          <m:sub>
+            <m:r>
+              <w:rPr>
+                <w:rFonts w:ascii="Cambria Math" w:hAnsi="Cambria Math"/>
+                <w:sz w:val="28"/>
+                <w:szCs w:val="32"/>
+              </w:rPr>
+              <m:t>k,</m:t>
+            </m:r>
+            <m:r>
+              <w:rPr>
+                <w:rFonts w:ascii="Cambria Math" w:hAnsi="Cambria Math"/>
+                <w:sz w:val="28"/>
+                <w:szCs w:val="32"/>
+              </w:rPr>
+              <m:t>1</m:t>
+            </m:r>
+          </m:sub>
+          <m:sup>
+            <m:r>
+              <w:rPr>
+                <w:rFonts w:ascii="Cambria Math" w:hAnsi="Cambria Math"/>
+                <w:sz w:val="28"/>
+                <w:szCs w:val="32"/>
+              </w:rPr>
+              <m:t>(1)</m:t>
+            </m:r>
+          </m:sup>
+        </m:sSubSup>
+        <m:sSub>
+          <m:sSubPr>
+            <m:ctrlPr>
+              <w:rPr>
+                <w:rFonts w:ascii="Cambria Math" w:hAnsi="Cambria Math"/>
+                <w:i/>
+                <w:sz w:val="28"/>
+                <w:szCs w:val="32"/>
+              </w:rPr>
+            </m:ctrlPr>
+          </m:sSubPr>
+          <m:e>
+            <m:r>
+              <w:rPr>
+                <w:rFonts w:ascii="Cambria Math" w:hAnsi="Cambria Math"/>
+                <w:sz w:val="28"/>
+                <w:szCs w:val="32"/>
+              </w:rPr>
+              <m:t>x</m:t>
+            </m:r>
+          </m:e>
+          <m:sub>
+            <m:r>
+              <w:rPr>
+                <w:rFonts w:ascii="Cambria Math" w:hAnsi="Cambria Math"/>
+                <w:sz w:val="28"/>
+                <w:szCs w:val="32"/>
+              </w:rPr>
+              <m:t>1</m:t>
+            </m:r>
+          </m:sub>
+        </m:sSub>
+        <m:r>
+          <w:rPr>
+            <w:rFonts w:ascii="Cambria Math" w:hAnsi="Cambria Math"/>
+            <w:sz w:val="28"/>
+            <w:szCs w:val="32"/>
+          </w:rPr>
+          <m:t>+…+</m:t>
+        </m:r>
+        <m:sSubSup>
+          <m:sSubSupPr>
+            <m:ctrlPr>
+              <w:rPr>
+                <w:rFonts w:ascii="Cambria Math" w:hAnsi="Cambria Math"/>
+                <w:i/>
+                <w:sz w:val="28"/>
+                <w:szCs w:val="32"/>
+              </w:rPr>
+            </m:ctrlPr>
+          </m:sSubSupPr>
+          <m:e>
+            <m:r>
+              <m:rPr>
+                <m:sty m:val="p"/>
+              </m:rPr>
+              <w:rPr>
+                <w:rFonts w:ascii="Cambria Math" w:hAnsi="Cambria Math"/>
+                <w:sz w:val="28"/>
+                <w:szCs w:val="32"/>
+              </w:rPr>
+              <m:t>Θ</m:t>
+            </m:r>
+            <m:ctrlPr>
+              <w:rPr>
+                <w:rFonts w:ascii="Cambria Math" w:hAnsi="Cambria Math"/>
+                <w:sz w:val="28"/>
+                <w:szCs w:val="32"/>
+              </w:rPr>
+            </m:ctrlPr>
+          </m:e>
+          <m:sub>
+            <m:r>
+              <w:rPr>
+                <w:rFonts w:ascii="Cambria Math" w:hAnsi="Cambria Math"/>
+                <w:sz w:val="28"/>
+                <w:szCs w:val="32"/>
+              </w:rPr>
+              <m:t>k,</m:t>
+            </m:r>
+            <m:r>
+              <w:rPr>
+                <w:rFonts w:ascii="Cambria Math" w:hAnsi="Cambria Math"/>
+                <w:sz w:val="28"/>
+                <w:szCs w:val="32"/>
+              </w:rPr>
+              <m:t>n</m:t>
+            </m:r>
+          </m:sub>
+          <m:sup>
+            <m:r>
+              <w:rPr>
+                <w:rFonts w:ascii="Cambria Math" w:hAnsi="Cambria Math"/>
+                <w:sz w:val="28"/>
+                <w:szCs w:val="32"/>
+              </w:rPr>
+              <m:t>(1)</m:t>
+            </m:r>
+          </m:sup>
+        </m:sSubSup>
+        <m:sSub>
+          <m:sSubPr>
+            <m:ctrlPr>
+              <w:rPr>
+                <w:rFonts w:ascii="Cambria Math" w:hAnsi="Cambria Math"/>
+                <w:i/>
+                <w:sz w:val="28"/>
+                <w:szCs w:val="32"/>
+              </w:rPr>
+            </m:ctrlPr>
+          </m:sSubPr>
+          <m:e>
+            <m:r>
+              <w:rPr>
+                <w:rFonts w:ascii="Cambria Math" w:hAnsi="Cambria Math"/>
+                <w:sz w:val="28"/>
+                <w:szCs w:val="32"/>
+              </w:rPr>
+              <m:t>x</m:t>
+            </m:r>
+          </m:e>
+          <m:sub>
+            <m:r>
+              <w:rPr>
+                <w:rFonts w:ascii="Cambria Math" w:hAnsi="Cambria Math"/>
+                <w:sz w:val="28"/>
+                <w:szCs w:val="32"/>
+              </w:rPr>
+              <m:t>n</m:t>
+            </m:r>
+          </m:sub>
+        </m:sSub>
+      </m:oMath>
+      <w:r>
+        <w:rPr>
+          <w:rFonts w:hint="eastAsia"/>
+          <w:sz w:val="28"/>
+          <w:szCs w:val="32"/>
+        </w:rPr>
+        <w:t xml:space="preserve"> </w:t>
+      </w:r>
+    </w:p>
+    <w:p>
+      <w:pPr>
+        <w:rPr>
+          <w:sz w:val="28"/>
+          <w:szCs w:val="32"/>
+        </w:rPr>
+      </w:pPr>
+      <m:oMathPara>
+        <m:oMathParaPr>
+          <m:jc m:val="left"/>
+        </m:oMathParaPr>
+        <m:oMath>
+          <m:r>
+            <w:rPr>
+              <w:rFonts w:ascii="Cambria Math" w:hAnsi="Cambria Math"/>
+              <w:sz w:val="28"/>
+              <w:szCs w:val="32"/>
+            </w:rPr>
+            <m:t>x=</m:t>
+          </m:r>
+          <m:d>
+            <m:dPr>
+              <m:begChr m:val="["/>
+              <m:endChr m:val="]"/>
+              <m:ctrlPr>
+                <w:rPr>
+                  <w:rFonts w:ascii="Cambria Math" w:hAnsi="Cambria Math"/>
+                  <w:i/>
+                  <w:sz w:val="28"/>
+                  <w:szCs w:val="32"/>
+                </w:rPr>
+              </m:ctrlPr>
+            </m:dPr>
+            <m:e>
+              <m:m>
+                <m:mPr>
+                  <m:mcs>
+                    <m:mc>
+                      <m:mcPr>
+                        <m:count m:val="1"/>
+                        <m:mcJc m:val="center"/>
+                      </m:mcPr>
+                    </m:mc>
+                  </m:mcs>
+                  <m:ctrlPr>
+                    <w:rPr>
+                      <w:rFonts w:ascii="Cambria Math" w:hAnsi="Cambria Math"/>
+                      <w:i/>
+                      <w:sz w:val="28"/>
+                      <w:szCs w:val="32"/>
+                    </w:rPr>
+                  </m:ctrlPr>
+                </m:mPr>
+                <m:mr>
+                  <m:e>
+                    <m:sSub>
+                      <m:sSubPr>
+                        <m:ctrlPr>
+                          <w:rPr>
+                            <w:rFonts w:ascii="Cambria Math" w:hAnsi="Cambria Math"/>
+                            <w:i/>
+                            <w:sz w:val="28"/>
+                            <w:szCs w:val="32"/>
+                          </w:rPr>
+                        </m:ctrlPr>
+                      </m:sSubPr>
+                      <m:e>
+                        <m:r>
+                          <w:rPr>
+                            <w:rFonts w:ascii="Cambria Math" w:hAnsi="Cambria Math"/>
+                            <w:sz w:val="28"/>
+                            <w:szCs w:val="32"/>
+                          </w:rPr>
+                          <m:t>x</m:t>
+                        </m:r>
+                      </m:e>
+                      <m:sub>
+                        <m:r>
+                          <w:rPr>
+                            <w:rFonts w:ascii="Cambria Math" w:hAnsi="Cambria Math"/>
+                            <w:sz w:val="28"/>
+                            <w:szCs w:val="32"/>
+                          </w:rPr>
+                          <m:t>0</m:t>
+                        </m:r>
+                      </m:sub>
+                    </m:sSub>
+                  </m:e>
+                </m:mr>
+                <m:mr>
+                  <m:e>
+                    <m:sSub>
+                      <m:sSubPr>
+                        <m:ctrlPr>
+                          <w:rPr>
+                            <w:rFonts w:ascii="Cambria Math" w:hAnsi="Cambria Math"/>
+                            <w:i/>
+                            <w:sz w:val="28"/>
+                            <w:szCs w:val="32"/>
+                          </w:rPr>
+                        </m:ctrlPr>
+                      </m:sSubPr>
+                      <m:e>
+                        <m:r>
+                          <w:rPr>
+                            <w:rFonts w:ascii="Cambria Math" w:hAnsi="Cambria Math"/>
+                            <w:sz w:val="28"/>
+                            <w:szCs w:val="32"/>
+                          </w:rPr>
+                          <m:t>x</m:t>
+                        </m:r>
+                      </m:e>
+                      <m:sub>
+                        <m:r>
+                          <w:rPr>
+                            <w:rFonts w:ascii="Cambria Math" w:hAnsi="Cambria Math"/>
+                            <w:sz w:val="28"/>
+                            <w:szCs w:val="32"/>
+                          </w:rPr>
+                          <m:t>1</m:t>
+                        </m:r>
+                      </m:sub>
+                    </m:sSub>
+                    <m:ctrlPr>
+                      <w:rPr>
+                        <w:rFonts w:ascii="Cambria Math" w:eastAsia="Cambria Math" w:hAnsi="Cambria Math" w:cs="Cambria Math"/>
+                        <w:i/>
+                        <w:sz w:val="28"/>
+                        <w:szCs w:val="32"/>
+                      </w:rPr>
+                    </m:ctrlPr>
+                  </m:e>
+                </m:mr>
+                <m:mr>
+                  <m:e>
+                    <m:r>
+                      <w:rPr>
+                        <w:rFonts w:ascii="Cambria Math" w:eastAsia="Cambria Math" w:hAnsi="Cambria Math" w:cs="Cambria Math"/>
+                        <w:sz w:val="28"/>
+                        <w:szCs w:val="32"/>
+                      </w:rPr>
+                      <m:t>⋯</m:t>
+                    </m:r>
+                    <m:ctrlPr>
+                      <w:rPr>
+                        <w:rFonts w:ascii="Cambria Math" w:eastAsia="Cambria Math" w:hAnsi="Cambria Math" w:cs="Cambria Math"/>
+                        <w:i/>
+                        <w:sz w:val="28"/>
+                        <w:szCs w:val="32"/>
+                      </w:rPr>
+                    </m:ctrlPr>
+                  </m:e>
+                </m:mr>
+                <m:mr>
+                  <m:e>
+                    <m:sSub>
+                      <m:sSubPr>
+                        <m:ctrlPr>
+                          <w:rPr>
+                            <w:rFonts w:ascii="Cambria Math" w:hAnsi="Cambria Math"/>
+                            <w:i/>
+                            <w:sz w:val="28"/>
+                            <w:szCs w:val="32"/>
+                          </w:rPr>
+                        </m:ctrlPr>
+                      </m:sSubPr>
+                      <m:e>
+                        <m:r>
+                          <w:rPr>
+                            <w:rFonts w:ascii="Cambria Math" w:hAnsi="Cambria Math"/>
+                            <w:sz w:val="28"/>
+                            <w:szCs w:val="32"/>
+                          </w:rPr>
+                          <m:t>x</m:t>
+                        </m:r>
+                      </m:e>
+                      <m:sub>
+                        <m:r>
+                          <w:rPr>
+                            <w:rFonts w:ascii="Cambria Math" w:hAnsi="Cambria Math"/>
+                            <w:sz w:val="28"/>
+                            <w:szCs w:val="32"/>
+                          </w:rPr>
+                          <m:t>n</m:t>
+                        </m:r>
+                      </m:sub>
+                    </m:sSub>
+                  </m:e>
+                </m:mr>
+              </m:m>
+            </m:e>
+          </m:d>
+          <m:r>
+            <w:rPr>
+              <w:rFonts w:ascii="Cambria Math" w:hAnsi="Cambria Math"/>
+              <w:sz w:val="28"/>
+              <w:szCs w:val="32"/>
+            </w:rPr>
+            <m:t>,</m:t>
+          </m:r>
+          <m:sSup>
+            <m:sSupPr>
+              <m:ctrlPr>
+                <w:rPr>
+                  <w:rFonts w:ascii="Cambria Math" w:hAnsi="Cambria Math"/>
+                  <w:i/>
+                  <w:sz w:val="28"/>
+                  <w:szCs w:val="32"/>
+                </w:rPr>
+              </m:ctrlPr>
+            </m:sSupPr>
+            <m:e>
+              <m:r>
+                <w:rPr>
+                  <w:rFonts w:ascii="Cambria Math" w:hAnsi="Cambria Math"/>
+                  <w:sz w:val="28"/>
+                  <w:szCs w:val="32"/>
+                </w:rPr>
+                <m:t>z</m:t>
+              </m:r>
+            </m:e>
+            <m:sup>
+              <m:r>
+                <w:rPr>
+                  <w:rFonts w:ascii="Cambria Math" w:hAnsi="Cambria Math"/>
+                  <w:sz w:val="28"/>
+                  <w:szCs w:val="32"/>
+                </w:rPr>
+                <m:t>(j)</m:t>
+              </m:r>
+            </m:sup>
+          </m:sSup>
+          <m:r>
+            <w:rPr>
+              <w:rFonts w:ascii="Cambria Math" w:hAnsi="Cambria Math"/>
+              <w:sz w:val="28"/>
+              <w:szCs w:val="32"/>
+            </w:rPr>
+            <m:t>=</m:t>
+          </m:r>
+          <m:d>
+            <m:dPr>
+              <m:begChr m:val="["/>
+              <m:endChr m:val="]"/>
+              <m:ctrlPr>
+                <w:rPr>
+                  <w:rFonts w:ascii="Cambria Math" w:hAnsi="Cambria Math"/>
+                  <w:i/>
+                  <w:sz w:val="28"/>
+                  <w:szCs w:val="32"/>
+                </w:rPr>
+              </m:ctrlPr>
+            </m:dPr>
+            <m:e>
+              <m:m>
+                <m:mPr>
+                  <m:mcs>
+                    <m:mc>
+                      <m:mcPr>
+                        <m:count m:val="1"/>
+                        <m:mcJc m:val="center"/>
+                      </m:mcPr>
+                    </m:mc>
+                  </m:mcs>
+                  <m:ctrlPr>
+                    <w:rPr>
+                      <w:rFonts w:ascii="Cambria Math" w:hAnsi="Cambria Math"/>
+                      <w:i/>
+                      <w:sz w:val="28"/>
+                      <w:szCs w:val="32"/>
+                    </w:rPr>
+                  </m:ctrlPr>
+                </m:mPr>
+                <m:mr>
+                  <m:e>
+                    <m:sSubSup>
+                      <m:sSubSupPr>
+                        <m:ctrlPr>
+                          <w:rPr>
+                            <w:rFonts w:ascii="Cambria Math" w:hAnsi="Cambria Math"/>
+                            <w:i/>
+                            <w:sz w:val="28"/>
+                            <w:szCs w:val="32"/>
+                          </w:rPr>
+                        </m:ctrlPr>
+                      </m:sSubSupPr>
+                      <m:e>
+                        <m:r>
+                          <w:rPr>
+                            <w:rFonts w:ascii="Cambria Math" w:hAnsi="Cambria Math"/>
+                            <w:sz w:val="28"/>
+                            <w:szCs w:val="32"/>
+                          </w:rPr>
+                          <m:t>z</m:t>
+                        </m:r>
+                      </m:e>
+                      <m:sub>
+                        <m:r>
+                          <w:rPr>
+                            <w:rFonts w:ascii="Cambria Math" w:hAnsi="Cambria Math"/>
+                            <w:sz w:val="28"/>
+                            <w:szCs w:val="32"/>
+                          </w:rPr>
+                          <m:t>1</m:t>
+                        </m:r>
+                      </m:sub>
+                      <m:sup>
+                        <m:r>
+                          <w:rPr>
+                            <w:rFonts w:ascii="Cambria Math" w:hAnsi="Cambria Math"/>
+                            <w:sz w:val="28"/>
+                            <w:szCs w:val="32"/>
+                          </w:rPr>
+                          <m:t>(j)</m:t>
+                        </m:r>
+                      </m:sup>
+                    </m:sSubSup>
+                  </m:e>
+                </m:mr>
+                <m:mr>
+                  <m:e>
+                    <m:sSubSup>
+                      <m:sSubSupPr>
+                        <m:ctrlPr>
+                          <w:rPr>
+                            <w:rFonts w:ascii="Cambria Math" w:hAnsi="Cambria Math"/>
+                            <w:i/>
+                            <w:sz w:val="28"/>
+                            <w:szCs w:val="32"/>
+                          </w:rPr>
+                        </m:ctrlPr>
+                      </m:sSubSupPr>
+                      <m:e>
+                        <m:r>
+                          <w:rPr>
+                            <w:rFonts w:ascii="Cambria Math" w:hAnsi="Cambria Math"/>
+                            <w:sz w:val="28"/>
+                            <w:szCs w:val="32"/>
+                          </w:rPr>
+                          <m:t>z</m:t>
+                        </m:r>
+                      </m:e>
+                      <m:sub>
+                        <m:r>
+                          <w:rPr>
+                            <w:rFonts w:ascii="Cambria Math" w:hAnsi="Cambria Math"/>
+                            <w:sz w:val="28"/>
+                            <w:szCs w:val="32"/>
+                          </w:rPr>
+                          <m:t>2</m:t>
+                        </m:r>
+                      </m:sub>
+                      <m:sup>
+                        <m:r>
+                          <w:rPr>
+                            <w:rFonts w:ascii="Cambria Math" w:hAnsi="Cambria Math"/>
+                            <w:sz w:val="28"/>
+                            <w:szCs w:val="32"/>
+                          </w:rPr>
+                          <m:t>(j)</m:t>
+                        </m:r>
+                      </m:sup>
+                    </m:sSubSup>
+                    <m:ctrlPr>
+                      <w:rPr>
+                        <w:rFonts w:ascii="Cambria Math" w:eastAsia="Cambria Math" w:hAnsi="Cambria Math" w:cs="Cambria Math"/>
+                        <w:i/>
+                        <w:sz w:val="28"/>
+                        <w:szCs w:val="32"/>
+                      </w:rPr>
+                    </m:ctrlPr>
+                  </m:e>
+                </m:mr>
+                <m:mr>
+                  <m:e>
+                    <m:r>
+                      <w:rPr>
+                        <w:rFonts w:ascii="Cambria Math" w:eastAsia="Cambria Math" w:hAnsi="Cambria Math" w:cs="Cambria Math"/>
+                        <w:sz w:val="28"/>
+                        <w:szCs w:val="32"/>
+                      </w:rPr>
+                      <m:t>⋯</m:t>
+                    </m:r>
+                    <m:ctrlPr>
+                      <w:rPr>
+                        <w:rFonts w:ascii="Cambria Math" w:eastAsia="Cambria Math" w:hAnsi="Cambria Math" w:cs="Cambria Math"/>
+                        <w:i/>
+                        <w:sz w:val="28"/>
+                        <w:szCs w:val="32"/>
+                      </w:rPr>
+                    </m:ctrlPr>
+                  </m:e>
+                </m:mr>
+                <m:mr>
+                  <m:e>
+                    <m:sSubSup>
+                      <m:sSubSupPr>
+                        <m:ctrlPr>
+                          <w:rPr>
+                            <w:rFonts w:ascii="Cambria Math" w:hAnsi="Cambria Math"/>
+                            <w:i/>
+                            <w:sz w:val="28"/>
+                            <w:szCs w:val="32"/>
+                          </w:rPr>
+                        </m:ctrlPr>
+                      </m:sSubSupPr>
+                      <m:e>
+                        <m:r>
+                          <w:rPr>
+                            <w:rFonts w:ascii="Cambria Math" w:hAnsi="Cambria Math"/>
+                            <w:sz w:val="28"/>
+                            <w:szCs w:val="32"/>
+                          </w:rPr>
+                          <m:t>z</m:t>
+                        </m:r>
+                      </m:e>
+                      <m:sub>
+                        <m:r>
+                          <w:rPr>
+                            <w:rFonts w:ascii="Cambria Math" w:hAnsi="Cambria Math"/>
+                            <w:sz w:val="28"/>
+                            <w:szCs w:val="32"/>
+                          </w:rPr>
+                          <m:t>n</m:t>
+                        </m:r>
+                      </m:sub>
+                      <m:sup>
+                        <m:r>
+                          <w:rPr>
+                            <w:rFonts w:ascii="Cambria Math" w:hAnsi="Cambria Math"/>
+                            <w:sz w:val="28"/>
+                            <w:szCs w:val="32"/>
+                          </w:rPr>
+                          <m:t>(j)</m:t>
+                        </m:r>
+                      </m:sup>
+                    </m:sSubSup>
+                  </m:e>
+                </m:mr>
+              </m:m>
+            </m:e>
+          </m:d>
+        </m:oMath>
+      </m:oMathPara>
+    </w:p>
+    <w:p>
+      <w:pPr>
+        <w:rPr>
+          <w:sz w:val="28"/>
+          <w:szCs w:val="32"/>
+        </w:rPr>
+      </w:pPr>
+      <m:oMathPara>
+        <m:oMathParaPr>
+          <m:jc m:val="left"/>
+        </m:oMathParaPr>
+        <m:oMath>
+          <m:r>
+            <w:rPr>
+              <w:rFonts w:ascii="Cambria Math" w:hAnsi="Cambria Math"/>
+              <w:sz w:val="28"/>
+              <w:szCs w:val="32"/>
+            </w:rPr>
+            <m:t xml:space="preserve"> </m:t>
+          </m:r>
+          <m:sSup>
+            <m:sSupPr>
+              <m:ctrlPr>
+                <w:rPr>
+                  <w:rFonts w:ascii="Cambria Math" w:hAnsi="Cambria Math"/>
+                  <w:i/>
+                  <w:sz w:val="28"/>
+                  <w:szCs w:val="32"/>
+                </w:rPr>
+              </m:ctrlPr>
+            </m:sSupPr>
+            <m:e>
+              <m:r>
+                <w:rPr>
+                  <w:rFonts w:ascii="Cambria Math" w:hAnsi="Cambria Math"/>
+                  <w:sz w:val="28"/>
+                  <w:szCs w:val="32"/>
+                </w:rPr>
+                <m:t>z</m:t>
+              </m:r>
+            </m:e>
+            <m:sup>
+              <m:d>
+                <m:dPr>
+                  <m:ctrlPr>
+                    <w:rPr>
+                      <w:rFonts w:ascii="Cambria Math" w:hAnsi="Cambria Math"/>
+                      <w:i/>
+                      <w:sz w:val="28"/>
+                      <w:szCs w:val="32"/>
+                    </w:rPr>
+                  </m:ctrlPr>
+                </m:dPr>
+                <m:e>
+                  <m:r>
+                    <w:rPr>
+                      <w:rFonts w:ascii="Cambria Math" w:hAnsi="Cambria Math"/>
+                      <w:sz w:val="28"/>
+                      <w:szCs w:val="32"/>
+                    </w:rPr>
+                    <m:t>j</m:t>
+                  </m:r>
+                </m:e>
+              </m:d>
+            </m:sup>
+          </m:sSup>
+          <m:r>
+            <w:rPr>
+              <w:rFonts w:ascii="Cambria Math" w:hAnsi="Cambria Math"/>
+              <w:sz w:val="28"/>
+              <w:szCs w:val="32"/>
+            </w:rPr>
+            <m:t>=</m:t>
+          </m:r>
+          <m:sSup>
+            <m:sSupPr>
+              <m:ctrlPr>
+                <w:rPr>
+                  <w:rFonts w:ascii="Cambria Math" w:hAnsi="Cambria Math"/>
+                  <w:i/>
+                  <w:sz w:val="28"/>
+                  <w:szCs w:val="32"/>
+                </w:rPr>
+              </m:ctrlPr>
+            </m:sSupPr>
+            <m:e>
+              <m:r>
+                <m:rPr>
+                  <m:sty m:val="p"/>
+                </m:rPr>
+                <w:rPr>
+                  <w:rFonts w:ascii="Cambria Math" w:hAnsi="Cambria Math"/>
+                  <w:sz w:val="28"/>
+                  <w:szCs w:val="32"/>
+                </w:rPr>
+                <m:t>Θ</m:t>
+              </m:r>
+              <m:ctrlPr>
+                <w:rPr>
+                  <w:rFonts w:ascii="Cambria Math" w:hAnsi="Cambria Math"/>
+                  <w:sz w:val="28"/>
+                  <w:szCs w:val="32"/>
+                </w:rPr>
+              </m:ctrlPr>
+            </m:e>
+            <m:sup>
+              <m:d>
+                <m:dPr>
+                  <m:ctrlPr>
+                    <w:rPr>
+                      <w:rFonts w:ascii="Cambria Math" w:hAnsi="Cambria Math"/>
+                      <w:i/>
+                      <w:sz w:val="28"/>
+                      <w:szCs w:val="32"/>
+                    </w:rPr>
+                  </m:ctrlPr>
+                </m:dPr>
+                <m:e>
+                  <m:r>
+                    <w:rPr>
+                      <w:rFonts w:ascii="Cambria Math" w:hAnsi="Cambria Math"/>
+                      <w:sz w:val="28"/>
+                      <w:szCs w:val="32"/>
+                    </w:rPr>
+                    <m:t>j-1</m:t>
+                  </m:r>
+                </m:e>
+              </m:d>
+            </m:sup>
+          </m:sSup>
+          <m:sSup>
+            <m:sSupPr>
+              <m:ctrlPr>
+                <w:rPr>
+                  <w:rFonts w:ascii="Cambria Math" w:hAnsi="Cambria Math"/>
+                  <w:i/>
+                  <w:sz w:val="28"/>
+                  <w:szCs w:val="32"/>
+                </w:rPr>
+              </m:ctrlPr>
+            </m:sSupPr>
+            <m:e>
+              <m:r>
+                <w:rPr>
+                  <w:rFonts w:ascii="Cambria Math" w:hAnsi="Cambria Math"/>
+                  <w:sz w:val="28"/>
+                  <w:szCs w:val="32"/>
+                </w:rPr>
+                <m:t>a</m:t>
+              </m:r>
+            </m:e>
+            <m:sup>
+              <m:d>
+                <m:dPr>
+                  <m:ctrlPr>
+                    <w:rPr>
+                      <w:rFonts w:ascii="Cambria Math" w:hAnsi="Cambria Math"/>
+                      <w:i/>
+                      <w:sz w:val="28"/>
+                      <w:szCs w:val="32"/>
+                    </w:rPr>
+                  </m:ctrlPr>
+                </m:dPr>
+                <m:e>
+                  <m:r>
+                    <w:rPr>
+                      <w:rFonts w:ascii="Cambria Math" w:hAnsi="Cambria Math"/>
+                      <w:sz w:val="28"/>
+                      <w:szCs w:val="32"/>
+                    </w:rPr>
+                    <m:t>j-1</m:t>
+                  </m:r>
+                </m:e>
+              </m:d>
+            </m:sup>
+          </m:sSup>
+          <m:r>
+            <w:rPr>
+              <w:rFonts w:ascii="Cambria Math" w:hAnsi="Cambria Math"/>
+              <w:sz w:val="28"/>
+              <w:szCs w:val="32"/>
+            </w:rPr>
+            <w:br/>
+          </m:r>
+        </m:oMath>
+        <m:oMath>
+          <m:r>
+            <w:rPr>
+              <w:rFonts w:ascii="Cambria Math" w:hAnsi="Cambria Math"/>
+              <w:sz w:val="28"/>
+              <w:szCs w:val="32"/>
+            </w:rPr>
+            <m:t xml:space="preserve">adding </m:t>
+          </m:r>
+          <m:sSubSup>
+            <m:sSubSupPr>
+              <m:ctrlPr>
+                <w:rPr>
+                  <w:rFonts w:ascii="Cambria Math" w:hAnsi="Cambria Math"/>
+                  <w:i/>
+                  <w:sz w:val="28"/>
+                  <w:szCs w:val="32"/>
+                </w:rPr>
+              </m:ctrlPr>
+            </m:sSubSupPr>
+            <m:e>
+              <m:r>
+                <w:rPr>
+                  <w:rFonts w:ascii="Cambria Math" w:hAnsi="Cambria Math"/>
+                  <w:sz w:val="28"/>
+                  <w:szCs w:val="32"/>
+                </w:rPr>
+                <m:t>a</m:t>
+              </m:r>
+            </m:e>
+            <m:sub>
+              <m:r>
+                <w:rPr>
+                  <w:rFonts w:ascii="Cambria Math" w:hAnsi="Cambria Math"/>
+                  <w:sz w:val="28"/>
+                  <w:szCs w:val="32"/>
+                </w:rPr>
+                <m:t>0</m:t>
+              </m:r>
+            </m:sub>
+            <m:sup>
+              <m:r>
+                <w:rPr>
+                  <w:rFonts w:ascii="Cambria Math" w:hAnsi="Cambria Math"/>
+                  <w:sz w:val="28"/>
+                  <w:szCs w:val="32"/>
+                </w:rPr>
+                <m:t>(j)</m:t>
+              </m:r>
+            </m:sup>
+          </m:sSubSup>
+          <m:r>
+            <w:rPr>
+              <w:rFonts w:ascii="Cambria Math" w:hAnsi="Cambria Math"/>
+              <w:sz w:val="28"/>
+              <w:szCs w:val="32"/>
+            </w:rPr>
+            <m:t xml:space="preserve"> (bias unit) </m:t>
+          </m:r>
+          <m:r>
+            <m:rPr>
+              <m:sty m:val="p"/>
+            </m:rPr>
+            <w:rPr>
+              <w:sz w:val="28"/>
+              <w:szCs w:val="32"/>
+            </w:rPr>
+            <w:br/>
+          </m:r>
+        </m:oMath>
+        <m:oMath>
+          <m:r>
+            <w:rPr>
+              <w:rFonts w:ascii="Cambria Math" w:hAnsi="Cambria Math"/>
+              <w:sz w:val="28"/>
+              <w:szCs w:val="32"/>
+            </w:rPr>
+            <m:t xml:space="preserve"> </m:t>
+          </m:r>
+          <m:sSup>
+            <m:sSupPr>
+              <m:ctrlPr>
+                <w:rPr>
+                  <w:rFonts w:ascii="Cambria Math" w:hAnsi="Cambria Math"/>
+                  <w:i/>
+                  <w:sz w:val="28"/>
+                  <w:szCs w:val="32"/>
+                </w:rPr>
+              </m:ctrlPr>
+            </m:sSupPr>
+            <m:e>
+              <m:r>
+                <w:rPr>
+                  <w:rFonts w:ascii="Cambria Math" w:hAnsi="Cambria Math"/>
+                  <w:sz w:val="28"/>
+                  <w:szCs w:val="32"/>
+                </w:rPr>
+                <m:t>z</m:t>
+              </m:r>
+            </m:e>
+            <m:sup>
+              <m:d>
+                <m:dPr>
+                  <m:ctrlPr>
+                    <w:rPr>
+                      <w:rFonts w:ascii="Cambria Math" w:hAnsi="Cambria Math"/>
+                      <w:i/>
+                      <w:sz w:val="28"/>
+                      <w:szCs w:val="32"/>
+                    </w:rPr>
+                  </m:ctrlPr>
+                </m:dPr>
+                <m:e>
+                  <m:r>
+                    <w:rPr>
+                      <w:rFonts w:ascii="Cambria Math" w:hAnsi="Cambria Math"/>
+                      <w:sz w:val="28"/>
+                      <w:szCs w:val="32"/>
+                    </w:rPr>
+                    <m:t>j</m:t>
+                  </m:r>
+                  <m:r>
+                    <w:rPr>
+                      <w:rFonts w:ascii="Cambria Math" w:hAnsi="Cambria Math"/>
+                      <w:sz w:val="28"/>
+                      <w:szCs w:val="32"/>
+                    </w:rPr>
+                    <m:t>+1</m:t>
+                  </m:r>
+                </m:e>
+              </m:d>
+            </m:sup>
+          </m:sSup>
+          <m:r>
+            <w:rPr>
+              <w:rFonts w:ascii="Cambria Math" w:hAnsi="Cambria Math"/>
+              <w:sz w:val="28"/>
+              <w:szCs w:val="32"/>
+            </w:rPr>
+            <m:t>=</m:t>
+          </m:r>
+          <m:sSup>
+            <m:sSupPr>
+              <m:ctrlPr>
+                <w:rPr>
+                  <w:rFonts w:ascii="Cambria Math" w:hAnsi="Cambria Math"/>
+                  <w:i/>
+                  <w:sz w:val="28"/>
+                  <w:szCs w:val="32"/>
+                </w:rPr>
+              </m:ctrlPr>
+            </m:sSupPr>
+            <m:e>
+              <m:r>
+                <m:rPr>
+                  <m:sty m:val="p"/>
+                </m:rPr>
+                <w:rPr>
+                  <w:rFonts w:ascii="Cambria Math" w:hAnsi="Cambria Math"/>
+                  <w:sz w:val="28"/>
+                  <w:szCs w:val="32"/>
+                </w:rPr>
+                <m:t>Θ</m:t>
+              </m:r>
+              <m:ctrlPr>
+                <w:rPr>
+                  <w:rFonts w:ascii="Cambria Math" w:hAnsi="Cambria Math"/>
+                  <w:sz w:val="28"/>
+                  <w:szCs w:val="32"/>
+                </w:rPr>
+              </m:ctrlPr>
+            </m:e>
+            <m:sup>
+              <m:d>
+                <m:dPr>
+                  <m:ctrlPr>
+                    <w:rPr>
+                      <w:rFonts w:ascii="Cambria Math" w:hAnsi="Cambria Math"/>
+                      <w:i/>
+                      <w:sz w:val="28"/>
+                      <w:szCs w:val="32"/>
+                    </w:rPr>
+                  </m:ctrlPr>
+                </m:dPr>
+                <m:e>
+                  <m:r>
+                    <w:rPr>
+                      <w:rFonts w:ascii="Cambria Math" w:hAnsi="Cambria Math"/>
+                      <w:sz w:val="28"/>
+                      <w:szCs w:val="32"/>
+                    </w:rPr>
+                    <m:t>j</m:t>
+                  </m:r>
+                </m:e>
+              </m:d>
+            </m:sup>
+          </m:sSup>
+          <m:sSup>
+            <m:sSupPr>
+              <m:ctrlPr>
+                <w:rPr>
+                  <w:rFonts w:ascii="Cambria Math" w:hAnsi="Cambria Math"/>
+                  <w:i/>
+                  <w:sz w:val="28"/>
+                  <w:szCs w:val="32"/>
+                </w:rPr>
+              </m:ctrlPr>
+            </m:sSupPr>
+            <m:e>
+              <m:r>
+                <w:rPr>
+                  <w:rFonts w:ascii="Cambria Math" w:hAnsi="Cambria Math"/>
+                  <w:sz w:val="28"/>
+                  <w:szCs w:val="32"/>
+                </w:rPr>
+                <m:t>a</m:t>
+              </m:r>
+            </m:e>
+            <m:sup>
+              <m:d>
+                <m:dPr>
+                  <m:ctrlPr>
+                    <w:rPr>
+                      <w:rFonts w:ascii="Cambria Math" w:hAnsi="Cambria Math"/>
+                      <w:i/>
+                      <w:sz w:val="28"/>
+                      <w:szCs w:val="32"/>
+                    </w:rPr>
+                  </m:ctrlPr>
+                </m:dPr>
+                <m:e>
+                  <m:r>
+                    <w:rPr>
+                      <w:rFonts w:ascii="Cambria Math" w:hAnsi="Cambria Math"/>
+                      <w:sz w:val="28"/>
+                      <w:szCs w:val="32"/>
+                    </w:rPr>
+                    <m:t>j</m:t>
+                  </m:r>
+                </m:e>
+              </m:d>
+            </m:sup>
+          </m:sSup>
+        </m:oMath>
+      </m:oMathPara>
+    </w:p>
+    <w:p>
+      <w:pPr>
+        <w:rPr>
+          <w:rStyle w:val="mclose"/>
+          <w:color w:val="1F1F1F"/>
+          <w:sz w:val="29"/>
+          <w:szCs w:val="29"/>
+          <w:shd w:val="clear" w:color="auto" w:fill="FFFFFF"/>
+        </w:rPr>
+      </w:pPr>
+      <m:oMathPara>
+        <m:oMathParaPr>
+          <m:jc m:val="left"/>
+        </m:oMathParaPr>
+        <m:oMath>
+          <m:r>
+            <w:rPr>
+              <w:rStyle w:val="mord"/>
+              <w:rFonts w:ascii="Cambria Math" w:hAnsi="Cambria Math" w:cs="Times New Roman"/>
+              <w:color w:val="1F1F1F"/>
+              <w:sz w:val="29"/>
+              <w:szCs w:val="29"/>
+              <w:shd w:val="clear" w:color="auto" w:fill="FFFFFF"/>
+            </w:rPr>
+            <m:t>h</m:t>
+          </m:r>
+          <m:r>
+            <m:rPr>
+              <m:sty m:val="p"/>
+            </m:rPr>
+            <w:rPr>
+              <w:rStyle w:val="mord"/>
+              <w:rFonts w:ascii="Cambria Math" w:hAnsi="Cambria Math" w:cs="Times New Roman"/>
+              <w:color w:val="1F1F1F"/>
+              <w:szCs w:val="20"/>
+              <w:shd w:val="clear" w:color="auto" w:fill="FFFFFF"/>
+            </w:rPr>
+            <m:t>Θ</m:t>
+          </m:r>
+          <m:r>
+            <m:rPr>
+              <m:sty m:val="p"/>
+            </m:rPr>
+            <w:rPr>
+              <w:rStyle w:val="vlist-s"/>
+              <w:rFonts w:ascii="Cambria Math" w:hAnsi="Cambria Math" w:cs="Times New Roman"/>
+              <w:color w:val="1F1F1F"/>
+              <w:sz w:val="2"/>
+              <w:szCs w:val="2"/>
+              <w:shd w:val="clear" w:color="auto" w:fill="FFFFFF"/>
+            </w:rPr>
+            <m:t>​</m:t>
+          </m:r>
+          <m:d>
+            <m:dPr>
+              <m:ctrlPr>
+                <w:rPr>
+                  <w:rStyle w:val="mopen"/>
+                  <w:rFonts w:ascii="Cambria Math" w:hAnsi="Cambria Math" w:cs="Times New Roman"/>
+                  <w:color w:val="1F1F1F"/>
+                  <w:sz w:val="29"/>
+                  <w:szCs w:val="29"/>
+                  <w:shd w:val="clear" w:color="auto" w:fill="FFFFFF"/>
+                </w:rPr>
+              </m:ctrlPr>
+            </m:dPr>
+            <m:e>
+              <m:r>
+                <w:rPr>
+                  <w:rStyle w:val="mord"/>
+                  <w:rFonts w:ascii="Cambria Math" w:hAnsi="Cambria Math" w:cs="Times New Roman"/>
+                  <w:color w:val="1F1F1F"/>
+                  <w:sz w:val="29"/>
+                  <w:szCs w:val="29"/>
+                  <w:shd w:val="clear" w:color="auto" w:fill="FFFFFF"/>
+                </w:rPr>
+                <m:t>x</m:t>
+              </m:r>
+              <m:ctrlPr>
+                <w:rPr>
+                  <w:rStyle w:val="mclose"/>
+                  <w:rFonts w:ascii="Cambria Math" w:hAnsi="Cambria Math" w:cs="Times New Roman"/>
+                  <w:color w:val="1F1F1F"/>
+                  <w:sz w:val="29"/>
+                  <w:szCs w:val="29"/>
+                  <w:shd w:val="clear" w:color="auto" w:fill="FFFFFF"/>
+                </w:rPr>
+              </m:ctrlPr>
+            </m:e>
+          </m:d>
+          <m:r>
+            <m:rPr>
+              <m:sty m:val="p"/>
+            </m:rPr>
+            <w:rPr>
+              <w:rStyle w:val="mrel"/>
+              <w:rFonts w:ascii="Cambria Math" w:hAnsi="Cambria Math" w:cs="Times New Roman"/>
+              <w:color w:val="1F1F1F"/>
+              <w:sz w:val="29"/>
+              <w:szCs w:val="29"/>
+              <w:shd w:val="clear" w:color="auto" w:fill="FFFFFF"/>
+            </w:rPr>
+            <m:t>=</m:t>
+          </m:r>
+          <m:sSup>
+            <m:sSupPr>
+              <m:ctrlPr>
+                <w:rPr>
+                  <w:rStyle w:val="mord"/>
+                  <w:rFonts w:ascii="Cambria Math" w:hAnsi="Cambria Math" w:cs="Times New Roman"/>
+                  <w:i/>
+                  <w:iCs/>
+                  <w:color w:val="1F1F1F"/>
+                  <w:sz w:val="29"/>
+                  <w:szCs w:val="29"/>
+                  <w:shd w:val="clear" w:color="auto" w:fill="FFFFFF"/>
+                </w:rPr>
+              </m:ctrlPr>
+            </m:sSupPr>
+            <m:e>
+              <m:r>
+                <w:rPr>
+                  <w:rStyle w:val="mord"/>
+                  <w:rFonts w:ascii="Cambria Math" w:hAnsi="Cambria Math" w:cs="Times New Roman"/>
+                  <w:color w:val="1F1F1F"/>
+                  <w:sz w:val="29"/>
+                  <w:szCs w:val="29"/>
+                  <w:shd w:val="clear" w:color="auto" w:fill="FFFFFF"/>
+                </w:rPr>
+                <m:t>a</m:t>
+              </m:r>
+            </m:e>
+            <m:sup>
+              <m:d>
+                <m:dPr>
+                  <m:ctrlPr>
+                    <w:rPr>
+                      <w:rStyle w:val="mopen"/>
+                      <w:rFonts w:ascii="Cambria Math" w:hAnsi="Cambria Math" w:cs="Times New Roman"/>
+                      <w:color w:val="1F1F1F"/>
+                      <w:szCs w:val="20"/>
+                      <w:shd w:val="clear" w:color="auto" w:fill="FFFFFF"/>
+                    </w:rPr>
+                  </m:ctrlPr>
+                </m:dPr>
+                <m:e>
+                  <m:r>
+                    <w:rPr>
+                      <w:rStyle w:val="mord"/>
+                      <w:rFonts w:ascii="Cambria Math" w:hAnsi="Cambria Math" w:cs="Times New Roman"/>
+                      <w:color w:val="1F1F1F"/>
+                      <w:szCs w:val="20"/>
+                      <w:shd w:val="clear" w:color="auto" w:fill="FFFFFF"/>
+                    </w:rPr>
+                    <m:t>j</m:t>
+                  </m:r>
+                  <m:r>
+                    <m:rPr>
+                      <m:sty m:val="p"/>
+                    </m:rPr>
+                    <w:rPr>
+                      <w:rStyle w:val="mbin"/>
+                      <w:rFonts w:ascii="Cambria Math" w:hAnsi="Cambria Math" w:cs="Times New Roman"/>
+                      <w:color w:val="1F1F1F"/>
+                      <w:szCs w:val="20"/>
+                      <w:shd w:val="clear" w:color="auto" w:fill="FFFFFF"/>
+                    </w:rPr>
+                    <m:t>+</m:t>
+                  </m:r>
+                  <m:r>
+                    <m:rPr>
+                      <m:sty m:val="p"/>
+                    </m:rPr>
+                    <w:rPr>
+                      <w:rStyle w:val="mord"/>
+                      <w:rFonts w:ascii="Cambria Math" w:hAnsi="Cambria Math" w:cs="Times New Roman"/>
+                      <w:color w:val="1F1F1F"/>
+                      <w:szCs w:val="20"/>
+                      <w:shd w:val="clear" w:color="auto" w:fill="FFFFFF"/>
+                    </w:rPr>
+                    <m:t>1</m:t>
+                  </m:r>
+                  <m:ctrlPr>
+                    <w:rPr>
+                      <w:rStyle w:val="mclose"/>
+                      <w:rFonts w:ascii="Cambria Math" w:hAnsi="Cambria Math" w:cs="Times New Roman"/>
+                      <w:color w:val="1F1F1F"/>
+                      <w:szCs w:val="20"/>
+                      <w:shd w:val="clear" w:color="auto" w:fill="FFFFFF"/>
+                    </w:rPr>
+                  </m:ctrlPr>
+                </m:e>
+              </m:d>
+            </m:sup>
+          </m:sSup>
+          <m:r>
+            <m:rPr>
+              <m:sty m:val="p"/>
+            </m:rPr>
+            <w:rPr>
+              <w:rStyle w:val="mrel"/>
+              <w:rFonts w:ascii="Cambria Math" w:hAnsi="Cambria Math" w:cs="Times New Roman"/>
+              <w:color w:val="1F1F1F"/>
+              <w:sz w:val="29"/>
+              <w:szCs w:val="29"/>
+              <w:shd w:val="clear" w:color="auto" w:fill="FFFFFF"/>
+            </w:rPr>
+            <m:t>=</m:t>
+          </m:r>
+          <m:r>
+            <w:rPr>
+              <w:rStyle w:val="mord"/>
+              <w:rFonts w:ascii="Cambria Math" w:hAnsi="Cambria Math" w:cs="Times New Roman"/>
+              <w:color w:val="1F1F1F"/>
+              <w:sz w:val="29"/>
+              <w:szCs w:val="29"/>
+              <w:shd w:val="clear" w:color="auto" w:fill="FFFFFF"/>
+            </w:rPr>
+            <m:t>g</m:t>
+          </m:r>
+          <m:d>
+            <m:dPr>
+              <m:ctrlPr>
+                <w:rPr>
+                  <w:rStyle w:val="mopen"/>
+                  <w:rFonts w:ascii="Cambria Math" w:hAnsi="Cambria Math" w:cs="Times New Roman"/>
+                  <w:color w:val="1F1F1F"/>
+                  <w:sz w:val="29"/>
+                  <w:szCs w:val="29"/>
+                  <w:shd w:val="clear" w:color="auto" w:fill="FFFFFF"/>
+                </w:rPr>
+              </m:ctrlPr>
+            </m:dPr>
+            <m:e>
+              <m:sSup>
+                <m:sSupPr>
+                  <m:ctrlPr>
+                    <w:rPr>
+                      <w:rStyle w:val="mopen"/>
+                      <w:rFonts w:ascii="Cambria Math" w:hAnsi="Cambria Math" w:cs="Times New Roman"/>
+                      <w:color w:val="1F1F1F"/>
+                      <w:szCs w:val="20"/>
+                      <w:shd w:val="clear" w:color="auto" w:fill="FFFFFF"/>
+                    </w:rPr>
+                  </m:ctrlPr>
+                </m:sSupPr>
+                <m:e>
+                  <m:r>
+                    <w:rPr>
+                      <w:rStyle w:val="mord"/>
+                      <w:rFonts w:ascii="Cambria Math" w:hAnsi="Cambria Math" w:cs="Times New Roman"/>
+                      <w:color w:val="1F1F1F"/>
+                      <w:sz w:val="29"/>
+                      <w:szCs w:val="29"/>
+                      <w:shd w:val="clear" w:color="auto" w:fill="FFFFFF"/>
+                    </w:rPr>
+                    <m:t>z</m:t>
+                  </m:r>
+                  <m:ctrlPr>
+                    <w:rPr>
+                      <w:rStyle w:val="mord"/>
+                      <w:rFonts w:ascii="Cambria Math" w:hAnsi="Cambria Math" w:cs="Times New Roman"/>
+                      <w:i/>
+                      <w:iCs/>
+                      <w:color w:val="1F1F1F"/>
+                      <w:sz w:val="29"/>
+                      <w:szCs w:val="29"/>
+                      <w:shd w:val="clear" w:color="auto" w:fill="FFFFFF"/>
+                    </w:rPr>
+                  </m:ctrlPr>
+                </m:e>
+                <m:sup>
+                  <m:d>
+                    <m:dPr>
+                      <m:ctrlPr>
+                        <w:rPr>
+                          <w:rStyle w:val="mopen"/>
+                          <w:rFonts w:ascii="Cambria Math" w:hAnsi="Cambria Math" w:cs="Times New Roman"/>
+                          <w:color w:val="1F1F1F"/>
+                          <w:szCs w:val="20"/>
+                          <w:shd w:val="clear" w:color="auto" w:fill="FFFFFF"/>
+                        </w:rPr>
+                      </m:ctrlPr>
+                    </m:dPr>
+                    <m:e>
+                      <m:r>
+                        <w:rPr>
+                          <w:rStyle w:val="mord"/>
+                          <w:rFonts w:ascii="Cambria Math" w:hAnsi="Cambria Math" w:cs="Times New Roman"/>
+                          <w:color w:val="1F1F1F"/>
+                          <w:szCs w:val="20"/>
+                          <w:shd w:val="clear" w:color="auto" w:fill="FFFFFF"/>
+                        </w:rPr>
+                        <m:t>j</m:t>
+                      </m:r>
+                      <m:r>
+                        <m:rPr>
+                          <m:sty m:val="p"/>
+                        </m:rPr>
+                        <w:rPr>
+                          <w:rStyle w:val="mbin"/>
+                          <w:rFonts w:ascii="Cambria Math" w:hAnsi="Cambria Math" w:cs="Times New Roman"/>
+                          <w:color w:val="1F1F1F"/>
+                          <w:szCs w:val="20"/>
+                          <w:shd w:val="clear" w:color="auto" w:fill="FFFFFF"/>
+                        </w:rPr>
+                        <m:t>+</m:t>
+                      </m:r>
+                      <m:r>
+                        <m:rPr>
+                          <m:sty m:val="p"/>
+                        </m:rPr>
+                        <w:rPr>
+                          <w:rStyle w:val="mord"/>
+                          <w:rFonts w:ascii="Cambria Math" w:hAnsi="Cambria Math" w:cs="Times New Roman"/>
+                          <w:color w:val="1F1F1F"/>
+                          <w:szCs w:val="20"/>
+                          <w:shd w:val="clear" w:color="auto" w:fill="FFFFFF"/>
+                        </w:rPr>
+                        <m:t>1</m:t>
+                      </m:r>
+                      <m:ctrlPr>
+                        <w:rPr>
+                          <w:rStyle w:val="mclose"/>
+                          <w:rFonts w:ascii="Cambria Math" w:hAnsi="Cambria Math" w:cs="Times New Roman"/>
+                          <w:color w:val="1F1F1F"/>
+                          <w:szCs w:val="20"/>
+                          <w:shd w:val="clear" w:color="auto" w:fill="FFFFFF"/>
+                        </w:rPr>
+                      </m:ctrlPr>
+                    </m:e>
+                  </m:d>
+                </m:sup>
+              </m:sSup>
+              <m:ctrlPr>
+                <w:rPr>
+                  <w:rStyle w:val="mclose"/>
+                  <w:rFonts w:ascii="Cambria Math" w:hAnsi="Cambria Math" w:cs="Times New Roman"/>
+                  <w:color w:val="1F1F1F"/>
+                  <w:sz w:val="29"/>
+                  <w:szCs w:val="29"/>
+                  <w:shd w:val="clear" w:color="auto" w:fill="FFFFFF"/>
+                </w:rPr>
+              </m:ctrlPr>
+            </m:e>
+          </m:d>
+        </m:oMath>
+      </m:oMathPara>
+    </w:p>
+    <w:p>
+      <w:pPr>
+        <w:rPr>
+          <w:szCs w:val="20"/>
+        </w:rPr>
+      </w:pPr>
+      <w:r>
+        <w:rPr>
+          <w:rFonts w:hint="eastAsia"/>
+          <w:szCs w:val="20"/>
+        </w:rPr>
+        <w:t>E</w:t>
       </w:r>
       <w:r>
+        <w:rPr>
+          <w:szCs w:val="20"/>
+        </w:rPr>
+        <w:t>xamples and Intuitions 1</w:t>
+      </w:r>
+    </w:p>
+    <w:p>
+      <w:pPr>
+        <w:rPr>
+          <w:sz w:val="28"/>
+          <w:szCs w:val="32"/>
+        </w:rPr>
+      </w:pPr>
+      <m:oMathPara>
+        <m:oMathParaPr>
+          <m:jc m:val="left"/>
+        </m:oMathParaPr>
+        <m:oMath>
+          <m:d>
+            <m:dPr>
+              <m:begChr m:val="["/>
+              <m:endChr m:val="]"/>
+              <m:ctrlPr>
+                <w:rPr>
+                  <w:rFonts w:ascii="Cambria Math" w:hAnsi="Cambria Math"/>
+                  <w:i/>
+                  <w:sz w:val="28"/>
+                  <w:szCs w:val="32"/>
+                </w:rPr>
+              </m:ctrlPr>
+            </m:dPr>
+            <m:e>
+              <m:m>
+                <m:mPr>
+                  <m:mcs>
+                    <m:mc>
+                      <m:mcPr>
+                        <m:count m:val="1"/>
+                        <m:mcJc m:val="center"/>
+                      </m:mcPr>
+                    </m:mc>
+                  </m:mcs>
+                  <m:ctrlPr>
+                    <w:rPr>
+                      <w:rFonts w:ascii="Cambria Math" w:hAnsi="Cambria Math"/>
+                      <w:i/>
+                      <w:sz w:val="28"/>
+                      <w:szCs w:val="32"/>
+                    </w:rPr>
+                  </m:ctrlPr>
+                </m:mPr>
+                <m:mr>
+                  <m:e>
+                    <m:sSub>
+                      <m:sSubPr>
+                        <m:ctrlPr>
+                          <w:rPr>
+                            <w:rFonts w:ascii="Cambria Math" w:hAnsi="Cambria Math"/>
+                            <w:i/>
+                            <w:sz w:val="28"/>
+                            <w:szCs w:val="32"/>
+                          </w:rPr>
+                        </m:ctrlPr>
+                      </m:sSubPr>
+                      <m:e>
+                        <m:r>
+                          <w:rPr>
+                            <w:rFonts w:ascii="Cambria Math" w:hAnsi="Cambria Math"/>
+                            <w:sz w:val="28"/>
+                            <w:szCs w:val="32"/>
+                          </w:rPr>
+                          <m:t>x</m:t>
+                        </m:r>
+                      </m:e>
+                      <m:sub>
+                        <m:r>
+                          <w:rPr>
+                            <w:rFonts w:ascii="Cambria Math" w:hAnsi="Cambria Math"/>
+                            <w:sz w:val="28"/>
+                            <w:szCs w:val="32"/>
+                          </w:rPr>
+                          <m:t>0</m:t>
+                        </m:r>
+                      </m:sub>
+                    </m:sSub>
+                    <m:ctrlPr>
+                      <w:rPr>
+                        <w:rFonts w:ascii="Cambria Math" w:eastAsia="Cambria Math" w:hAnsi="Cambria Math" w:cs="Cambria Math"/>
+                        <w:i/>
+                        <w:sz w:val="28"/>
+                        <w:szCs w:val="32"/>
+                      </w:rPr>
+                    </m:ctrlPr>
+                  </m:e>
+                </m:mr>
+                <m:mr>
+                  <m:e>
+                    <m:sSub>
+                      <m:sSubPr>
+                        <m:ctrlPr>
+                          <w:rPr>
+                            <w:rFonts w:ascii="Cambria Math" w:eastAsia="Cambria Math" w:hAnsi="Cambria Math" w:cs="Cambria Math"/>
+                            <w:i/>
+                            <w:sz w:val="28"/>
+                            <w:szCs w:val="32"/>
+                          </w:rPr>
+                        </m:ctrlPr>
+                      </m:sSubPr>
+                      <m:e>
+                        <m:r>
+                          <w:rPr>
+                            <w:rFonts w:ascii="Cambria Math" w:eastAsia="Cambria Math" w:hAnsi="Cambria Math" w:cs="Cambria Math"/>
+                            <w:sz w:val="28"/>
+                            <w:szCs w:val="32"/>
+                          </w:rPr>
+                          <m:t>x</m:t>
+                        </m:r>
+                      </m:e>
+                      <m:sub>
+                        <m:r>
+                          <w:rPr>
+                            <w:rFonts w:ascii="Cambria Math" w:eastAsia="Cambria Math" w:hAnsi="Cambria Math" w:cs="Cambria Math"/>
+                            <w:sz w:val="28"/>
+                            <w:szCs w:val="32"/>
+                          </w:rPr>
+                          <m:t>1</m:t>
+                        </m:r>
+                      </m:sub>
+                    </m:sSub>
+                  </m:e>
+                </m:mr>
+                <m:mr>
+                  <m:e>
+                    <m:sSub>
+                      <m:sSubPr>
+                        <m:ctrlPr>
+                          <w:rPr>
+                            <w:rFonts w:ascii="Cambria Math" w:hAnsi="Cambria Math"/>
+                            <w:i/>
+                            <w:sz w:val="28"/>
+                            <w:szCs w:val="32"/>
+                          </w:rPr>
+                        </m:ctrlPr>
+                      </m:sSubPr>
+                      <m:e>
+                        <m:r>
+                          <w:rPr>
+                            <w:rFonts w:ascii="Cambria Math" w:hAnsi="Cambria Math"/>
+                            <w:sz w:val="28"/>
+                            <w:szCs w:val="32"/>
+                          </w:rPr>
+                          <m:t>x</m:t>
+                        </m:r>
+                      </m:e>
+                      <m:sub>
+                        <m:r>
+                          <w:rPr>
+                            <w:rFonts w:ascii="Cambria Math" w:hAnsi="Cambria Math"/>
+                            <w:sz w:val="28"/>
+                            <w:szCs w:val="32"/>
+                          </w:rPr>
+                          <m:t>2</m:t>
+                        </m:r>
+                      </m:sub>
+                    </m:sSub>
+                  </m:e>
+                </m:mr>
+              </m:m>
+            </m:e>
+          </m:d>
+          <m:r>
+            <w:rPr>
+              <w:rFonts w:ascii="Cambria Math" w:hAnsi="Cambria Math"/>
+              <w:sz w:val="28"/>
+              <w:szCs w:val="32"/>
+            </w:rPr>
+            <m:t xml:space="preserve">→ </m:t>
+          </m:r>
+          <m:d>
+            <m:dPr>
+              <m:begChr m:val="["/>
+              <m:endChr m:val="]"/>
+              <m:ctrlPr>
+                <w:rPr>
+                  <w:rFonts w:ascii="Cambria Math" w:hAnsi="Cambria Math"/>
+                  <w:i/>
+                  <w:sz w:val="28"/>
+                  <w:szCs w:val="32"/>
+                </w:rPr>
+              </m:ctrlPr>
+            </m:dPr>
+            <m:e>
+              <m:r>
+                <w:rPr>
+                  <w:rFonts w:ascii="Cambria Math" w:hAnsi="Cambria Math"/>
+                  <w:sz w:val="28"/>
+                  <w:szCs w:val="32"/>
+                </w:rPr>
+                <m:t>g(</m:t>
+              </m:r>
+              <m:sSup>
+                <m:sSupPr>
+                  <m:ctrlPr>
+                    <w:rPr>
+                      <w:rFonts w:ascii="Cambria Math" w:hAnsi="Cambria Math"/>
+                      <w:i/>
+                      <w:sz w:val="28"/>
+                      <w:szCs w:val="32"/>
+                    </w:rPr>
+                  </m:ctrlPr>
+                </m:sSupPr>
+                <m:e>
+                  <m:r>
+                    <w:rPr>
+                      <w:rFonts w:ascii="Cambria Math" w:hAnsi="Cambria Math"/>
+                      <w:sz w:val="28"/>
+                      <w:szCs w:val="32"/>
+                    </w:rPr>
+                    <m:t>z</m:t>
+                  </m:r>
+                </m:e>
+                <m:sup>
+                  <m:d>
+                    <m:dPr>
+                      <m:ctrlPr>
+                        <w:rPr>
+                          <w:rFonts w:ascii="Cambria Math" w:hAnsi="Cambria Math"/>
+                          <w:i/>
+                          <w:sz w:val="28"/>
+                          <w:szCs w:val="32"/>
+                        </w:rPr>
+                      </m:ctrlPr>
+                    </m:dPr>
+                    <m:e>
+                      <m:r>
+                        <w:rPr>
+                          <w:rFonts w:ascii="Cambria Math" w:hAnsi="Cambria Math"/>
+                          <w:sz w:val="28"/>
+                          <w:szCs w:val="32"/>
+                        </w:rPr>
+                        <m:t>2</m:t>
+                      </m:r>
+                    </m:e>
+                  </m:d>
+                </m:sup>
+              </m:sSup>
+              <m:r>
+                <w:rPr>
+                  <w:rFonts w:ascii="Cambria Math" w:hAnsi="Cambria Math"/>
+                  <w:sz w:val="28"/>
+                  <w:szCs w:val="32"/>
+                </w:rPr>
+                <m:t>)</m:t>
+              </m:r>
+            </m:e>
+          </m:d>
+          <m:r>
+            <w:rPr>
+              <w:rFonts w:ascii="Cambria Math" w:hAnsi="Cambria Math"/>
+              <w:sz w:val="28"/>
+              <w:szCs w:val="32"/>
+            </w:rPr>
+            <m:t>→</m:t>
+          </m:r>
+          <m:sSub>
+            <m:sSubPr>
+              <m:ctrlPr>
+                <w:rPr>
+                  <w:rFonts w:ascii="Cambria Math" w:hAnsi="Cambria Math"/>
+                  <w:i/>
+                  <w:sz w:val="28"/>
+                  <w:szCs w:val="32"/>
+                </w:rPr>
+              </m:ctrlPr>
+            </m:sSubPr>
+            <m:e>
+              <m:r>
+                <w:rPr>
+                  <w:rFonts w:ascii="Cambria Math" w:hAnsi="Cambria Math"/>
+                  <w:sz w:val="28"/>
+                  <w:szCs w:val="32"/>
+                </w:rPr>
+                <m:t>h</m:t>
+              </m:r>
+            </m:e>
+            <m:sub>
+              <m:r>
+                <m:rPr>
+                  <m:sty m:val="p"/>
+                </m:rPr>
+                <w:rPr>
+                  <w:rFonts w:ascii="Cambria Math" w:hAnsi="Cambria Math"/>
+                  <w:sz w:val="28"/>
+                  <w:szCs w:val="32"/>
+                </w:rPr>
+                <m:t>Θ</m:t>
+              </m:r>
+            </m:sub>
+          </m:sSub>
+          <m:r>
+            <w:rPr>
+              <w:rFonts w:ascii="Cambria Math" w:hAnsi="Cambria Math"/>
+              <w:sz w:val="28"/>
+              <w:szCs w:val="32"/>
+            </w:rPr>
+            <m:t>(x)</m:t>
+          </m:r>
+          <m:r>
+            <w:rPr>
+              <w:rFonts w:ascii="Cambria Math" w:hAnsi="Cambria Math"/>
+              <w:sz w:val="28"/>
+              <w:szCs w:val="32"/>
+            </w:rPr>
+            <w:br/>
+          </m:r>
+        </m:oMath>
+        <m:oMath>
+          <m:sSup>
+            <m:sSupPr>
+              <m:ctrlPr>
+                <w:rPr>
+                  <w:rFonts w:ascii="Cambria Math" w:hAnsi="Cambria Math"/>
+                  <w:i/>
+                  <w:sz w:val="28"/>
+                  <w:szCs w:val="32"/>
+                </w:rPr>
+              </m:ctrlPr>
+            </m:sSupPr>
+            <m:e>
+              <m:r>
+                <m:rPr>
+                  <m:sty m:val="p"/>
+                </m:rPr>
+                <w:rPr>
+                  <w:rFonts w:ascii="Cambria Math" w:hAnsi="Cambria Math"/>
+                  <w:sz w:val="28"/>
+                  <w:szCs w:val="32"/>
+                </w:rPr>
+                <m:t>Θ</m:t>
+              </m:r>
+              <m:ctrlPr>
+                <w:rPr>
+                  <w:rFonts w:ascii="Cambria Math" w:hAnsi="Cambria Math"/>
+                  <w:sz w:val="28"/>
+                  <w:szCs w:val="32"/>
+                </w:rPr>
+              </m:ctrlPr>
+            </m:e>
+            <m:sup>
+              <m:d>
+                <m:dPr>
+                  <m:ctrlPr>
+                    <w:rPr>
+                      <w:rFonts w:ascii="Cambria Math" w:hAnsi="Cambria Math"/>
+                      <w:i/>
+                      <w:sz w:val="28"/>
+                      <w:szCs w:val="32"/>
+                    </w:rPr>
+                  </m:ctrlPr>
+                </m:dPr>
+                <m:e>
+                  <m:r>
+                    <w:rPr>
+                      <w:rFonts w:ascii="Cambria Math" w:hAnsi="Cambria Math"/>
+                      <w:sz w:val="28"/>
+                      <w:szCs w:val="32"/>
+                    </w:rPr>
+                    <m:t>1</m:t>
+                  </m:r>
+                </m:e>
+              </m:d>
+            </m:sup>
+          </m:sSup>
+          <m:r>
+            <w:rPr>
+              <w:rFonts w:ascii="Cambria Math" w:hAnsi="Cambria Math"/>
+              <w:sz w:val="28"/>
+              <w:szCs w:val="32"/>
+            </w:rPr>
+            <m:t>=</m:t>
+          </m:r>
+          <m:d>
+            <m:dPr>
+              <m:begChr m:val="["/>
+              <m:endChr m:val="]"/>
+              <m:ctrlPr>
+                <w:rPr>
+                  <w:rFonts w:ascii="Cambria Math" w:hAnsi="Cambria Math"/>
+                  <w:i/>
+                  <w:sz w:val="28"/>
+                  <w:szCs w:val="32"/>
+                </w:rPr>
+              </m:ctrlPr>
+            </m:dPr>
+            <m:e>
+              <m:r>
+                <w:rPr>
+                  <w:rFonts w:ascii="Cambria Math" w:hAnsi="Cambria Math"/>
+                  <w:sz w:val="28"/>
+                  <w:szCs w:val="32"/>
+                </w:rPr>
+                <m:t>-30 20 20</m:t>
+              </m:r>
+            </m:e>
+          </m:d>
+        </m:oMath>
+      </m:oMathPara>
+    </w:p>
+    <w:p>
+      <w:pPr>
+        <w:rPr>
+          <w:szCs w:val="20"/>
+        </w:rPr>
+      </w:pPr>
+      <m:oMathPara>
+        <m:oMathParaPr>
+          <m:jc m:val="left"/>
+        </m:oMathParaPr>
+        <m:oMath>
+          <m:r>
+            <w:rPr>
+              <w:rStyle w:val="mord"/>
+              <w:rFonts w:ascii="Cambria Math" w:hAnsi="Cambria Math" w:cs="Times New Roman"/>
+              <w:color w:val="1F1F1F"/>
+              <w:sz w:val="29"/>
+              <w:szCs w:val="29"/>
+              <w:shd w:val="clear" w:color="auto" w:fill="FFFFFF"/>
+            </w:rPr>
+            <m:t>h</m:t>
+          </m:r>
+          <m:r>
+            <m:rPr>
+              <m:sty m:val="p"/>
+            </m:rPr>
+            <w:rPr>
+              <w:rStyle w:val="mord"/>
+              <w:rFonts w:ascii="Cambria Math" w:hAnsi="Cambria Math" w:cs="Times New Roman"/>
+              <w:color w:val="1F1F1F"/>
+              <w:szCs w:val="20"/>
+              <w:shd w:val="clear" w:color="auto" w:fill="FFFFFF"/>
+            </w:rPr>
+            <m:t>Θ</m:t>
+          </m:r>
+          <m:r>
+            <m:rPr>
+              <m:sty m:val="p"/>
+            </m:rPr>
+            <w:rPr>
+              <w:rStyle w:val="vlist-s"/>
+              <w:rFonts w:ascii="Cambria Math" w:hAnsi="Cambria Math" w:cs="Times New Roman"/>
+              <w:color w:val="1F1F1F"/>
+              <w:sz w:val="2"/>
+              <w:szCs w:val="2"/>
+              <w:shd w:val="clear" w:color="auto" w:fill="FFFFFF"/>
+            </w:rPr>
+            <m:t>​</m:t>
+          </m:r>
+          <m:d>
+            <m:dPr>
+              <m:ctrlPr>
+                <w:rPr>
+                  <w:rStyle w:val="mopen"/>
+                  <w:rFonts w:ascii="Cambria Math" w:hAnsi="Cambria Math" w:cs="Times New Roman"/>
+                  <w:color w:val="1F1F1F"/>
+                  <w:sz w:val="29"/>
+                  <w:szCs w:val="29"/>
+                  <w:shd w:val="clear" w:color="auto" w:fill="FFFFFF"/>
+                </w:rPr>
+              </m:ctrlPr>
+            </m:dPr>
+            <m:e>
+              <m:r>
+                <w:rPr>
+                  <w:rStyle w:val="mord"/>
+                  <w:rFonts w:ascii="Cambria Math" w:hAnsi="Cambria Math" w:cs="Times New Roman"/>
+                  <w:color w:val="1F1F1F"/>
+                  <w:sz w:val="29"/>
+                  <w:szCs w:val="29"/>
+                  <w:shd w:val="clear" w:color="auto" w:fill="FFFFFF"/>
+                </w:rPr>
+                <m:t>x</m:t>
+              </m:r>
+              <m:ctrlPr>
+                <w:rPr>
+                  <w:rStyle w:val="mclose"/>
+                  <w:rFonts w:ascii="Cambria Math" w:hAnsi="Cambria Math" w:cs="Times New Roman"/>
+                  <w:color w:val="1F1F1F"/>
+                  <w:sz w:val="29"/>
+                  <w:szCs w:val="29"/>
+                  <w:shd w:val="clear" w:color="auto" w:fill="FFFFFF"/>
+                </w:rPr>
+              </m:ctrlPr>
+            </m:e>
+          </m:d>
+          <m:r>
+            <w:rPr>
+              <w:rFonts w:ascii="Cambria Math" w:hAnsi="Cambria Math"/>
+              <w:szCs w:val="20"/>
+            </w:rPr>
+            <m:t>=g</m:t>
+          </m:r>
+          <m:d>
+            <m:dPr>
+              <m:ctrlPr>
+                <w:rPr>
+                  <w:rFonts w:ascii="Cambria Math" w:hAnsi="Cambria Math"/>
+                  <w:i/>
+                  <w:szCs w:val="20"/>
+                </w:rPr>
+              </m:ctrlPr>
+            </m:dPr>
+            <m:e>
+              <m:r>
+                <w:rPr>
+                  <w:rFonts w:ascii="Cambria Math" w:hAnsi="Cambria Math"/>
+                  <w:szCs w:val="20"/>
+                </w:rPr>
+                <m:t>-30+20</m:t>
+              </m:r>
+              <m:sSub>
+                <m:sSubPr>
+                  <m:ctrlPr>
+                    <w:rPr>
+                      <w:rFonts w:ascii="Cambria Math" w:hAnsi="Cambria Math"/>
+                      <w:i/>
+                      <w:szCs w:val="20"/>
+                    </w:rPr>
+                  </m:ctrlPr>
+                </m:sSubPr>
+                <m:e>
+                  <m:r>
+                    <w:rPr>
+                      <w:rFonts w:ascii="Cambria Math" w:hAnsi="Cambria Math"/>
+                      <w:szCs w:val="20"/>
+                    </w:rPr>
+                    <m:t>x</m:t>
+                  </m:r>
+                </m:e>
+                <m:sub>
+                  <m:r>
+                    <w:rPr>
+                      <w:rFonts w:ascii="Cambria Math" w:hAnsi="Cambria Math"/>
+                      <w:szCs w:val="20"/>
+                    </w:rPr>
+                    <m:t>1</m:t>
+                  </m:r>
+                </m:sub>
+              </m:sSub>
+              <m:r>
+                <w:rPr>
+                  <w:rFonts w:ascii="Cambria Math" w:hAnsi="Cambria Math"/>
+                  <w:szCs w:val="20"/>
+                </w:rPr>
+                <m:t>+20</m:t>
+              </m:r>
+              <m:sSub>
+                <m:sSubPr>
+                  <m:ctrlPr>
+                    <w:rPr>
+                      <w:rFonts w:ascii="Cambria Math" w:hAnsi="Cambria Math"/>
+                      <w:i/>
+                      <w:szCs w:val="20"/>
+                    </w:rPr>
+                  </m:ctrlPr>
+                </m:sSubPr>
+                <m:e>
+                  <m:r>
+                    <w:rPr>
+                      <w:rFonts w:ascii="Cambria Math" w:hAnsi="Cambria Math"/>
+                      <w:szCs w:val="20"/>
+                    </w:rPr>
+                    <m:t>x</m:t>
+                  </m:r>
+                </m:e>
+                <m:sub>
+                  <m:r>
+                    <w:rPr>
+                      <w:rFonts w:ascii="Cambria Math" w:hAnsi="Cambria Math"/>
+                      <w:szCs w:val="20"/>
+                    </w:rPr>
+                    <m:t>2</m:t>
+                  </m:r>
+                </m:sub>
+              </m:sSub>
+            </m:e>
+          </m:d>
+          <m:r>
+            <w:rPr>
+              <w:rFonts w:ascii="Cambria Math" w:hAnsi="Cambria Math"/>
+              <w:szCs w:val="20"/>
+            </w:rPr>
+            <w:br/>
+          </m:r>
+        </m:oMath>
+        <m:oMath>
+          <m:sSub>
+            <m:sSubPr>
+              <m:ctrlPr>
+                <w:rPr>
+                  <w:rFonts w:ascii="Cambria Math" w:hAnsi="Cambria Math"/>
+                  <w:i/>
+                  <w:szCs w:val="20"/>
+                </w:rPr>
+              </m:ctrlPr>
+            </m:sSubPr>
+            <m:e>
+              <m:r>
+                <w:rPr>
+                  <w:rFonts w:ascii="Cambria Math" w:hAnsi="Cambria Math"/>
+                  <w:szCs w:val="20"/>
+                </w:rPr>
+                <m:t>x</m:t>
+              </m:r>
+            </m:e>
+            <m:sub>
+              <m:r>
+                <w:rPr>
+                  <w:rFonts w:ascii="Cambria Math" w:hAnsi="Cambria Math"/>
+                  <w:szCs w:val="20"/>
+                </w:rPr>
+                <m:t>1</m:t>
+              </m:r>
+            </m:sub>
+          </m:sSub>
+          <m:r>
+            <w:rPr>
+              <w:rFonts w:ascii="Cambria Math"/>
+              <w:szCs w:val="20"/>
+            </w:rPr>
+            <m:t xml:space="preserve">=0 and </m:t>
+          </m:r>
+          <m:sSub>
+            <m:sSubPr>
+              <m:ctrlPr>
+                <w:rPr>
+                  <w:rFonts w:ascii="Cambria Math"/>
+                  <w:i/>
+                  <w:szCs w:val="20"/>
+                </w:rPr>
+              </m:ctrlPr>
+            </m:sSubPr>
+            <m:e>
+              <m:r>
+                <w:rPr>
+                  <w:rFonts w:ascii="Cambria Math"/>
+                  <w:szCs w:val="20"/>
+                </w:rPr>
+                <m:t>x</m:t>
+              </m:r>
+            </m:e>
+            <m:sub>
+              <m:r>
+                <w:rPr>
+                  <w:rFonts w:ascii="Cambria Math"/>
+                  <w:szCs w:val="20"/>
+                </w:rPr>
+                <m:t>2</m:t>
+              </m:r>
+            </m:sub>
+          </m:sSub>
+          <m:r>
+            <w:rPr>
+              <w:rFonts w:ascii="Cambria Math"/>
+              <w:szCs w:val="20"/>
+            </w:rPr>
+            <m:t>= 0 t</m:t>
+          </m:r>
+          <m:r>
+            <w:rPr>
+              <w:rFonts w:ascii="Cambria Math"/>
+              <w:szCs w:val="20"/>
+            </w:rPr>
+            <m:t>h</m:t>
+          </m:r>
+          <m:r>
+            <w:rPr>
+              <w:rFonts w:ascii="Cambria Math"/>
+              <w:szCs w:val="20"/>
+            </w:rPr>
+            <m:t>en</m:t>
+          </m:r>
+          <m:r>
+            <w:rPr>
+              <w:rFonts w:ascii="Cambria Math"/>
+              <w:szCs w:val="20"/>
+            </w:rPr>
+            <m:t xml:space="preserve"> g</m:t>
+          </m:r>
+          <m:d>
+            <m:dPr>
+              <m:ctrlPr>
+                <w:rPr>
+                  <w:rFonts w:ascii="Cambria Math"/>
+                  <w:i/>
+                  <w:szCs w:val="20"/>
+                </w:rPr>
+              </m:ctrlPr>
+            </m:dPr>
+            <m:e>
+              <m:r>
+                <w:rPr>
+                  <w:rFonts w:ascii="Cambria Math"/>
+                  <w:szCs w:val="20"/>
+                </w:rPr>
+                <m:t>-</m:t>
+              </m:r>
+              <m:r>
+                <w:rPr>
+                  <w:rFonts w:ascii="Cambria Math"/>
+                  <w:szCs w:val="20"/>
+                </w:rPr>
+                <m:t>30</m:t>
+              </m:r>
+            </m:e>
+          </m:d>
+          <m:r>
+            <w:rPr>
+              <w:rFonts w:ascii="Cambria Math" w:hAnsi="Cambria Math"/>
+              <w:szCs w:val="20"/>
+            </w:rPr>
+            <m:t>≈ 0</m:t>
+          </m:r>
+          <m:r>
+            <m:rPr>
+              <m:sty m:val="p"/>
+            </m:rPr>
+            <w:rPr>
+              <w:szCs w:val="20"/>
+            </w:rPr>
+            <w:br/>
+          </m:r>
+        </m:oMath>
+        <m:oMath>
+          <m:sSub>
+            <m:sSubPr>
+              <m:ctrlPr>
+                <w:rPr>
+                  <w:rFonts w:ascii="Cambria Math" w:hAnsi="Cambria Math"/>
+                  <w:i/>
+                  <w:szCs w:val="20"/>
+                </w:rPr>
+              </m:ctrlPr>
+            </m:sSubPr>
+            <m:e>
+              <m:r>
+                <w:rPr>
+                  <w:rFonts w:ascii="Cambria Math" w:hAnsi="Cambria Math"/>
+                  <w:szCs w:val="20"/>
+                </w:rPr>
+                <m:t>x</m:t>
+              </m:r>
+            </m:e>
+            <m:sub>
+              <m:r>
+                <w:rPr>
+                  <w:rFonts w:ascii="Cambria Math" w:hAnsi="Cambria Math"/>
+                  <w:szCs w:val="20"/>
+                </w:rPr>
+                <m:t>1</m:t>
+              </m:r>
+            </m:sub>
+          </m:sSub>
+          <m:r>
+            <w:rPr>
+              <w:rFonts w:ascii="Cambria Math"/>
+              <w:szCs w:val="20"/>
+            </w:rPr>
+            <m:t xml:space="preserve">=0 and </m:t>
+          </m:r>
+          <m:sSub>
+            <m:sSubPr>
+              <m:ctrlPr>
+                <w:rPr>
+                  <w:rFonts w:ascii="Cambria Math"/>
+                  <w:i/>
+                  <w:szCs w:val="20"/>
+                </w:rPr>
+              </m:ctrlPr>
+            </m:sSubPr>
+            <m:e>
+              <m:r>
+                <w:rPr>
+                  <w:rFonts w:ascii="Cambria Math"/>
+                  <w:szCs w:val="20"/>
+                </w:rPr>
+                <m:t>x</m:t>
+              </m:r>
+            </m:e>
+            <m:sub>
+              <m:r>
+                <w:rPr>
+                  <w:rFonts w:ascii="Cambria Math"/>
+                  <w:szCs w:val="20"/>
+                </w:rPr>
+                <m:t>2</m:t>
+              </m:r>
+            </m:sub>
+          </m:sSub>
+          <m:r>
+            <w:rPr>
+              <w:rFonts w:ascii="Cambria Math"/>
+              <w:szCs w:val="20"/>
+            </w:rPr>
+            <m:t xml:space="preserve">= </m:t>
+          </m:r>
+          <m:r>
+            <w:rPr>
+              <w:rFonts w:ascii="Cambria Math"/>
+              <w:szCs w:val="20"/>
+            </w:rPr>
+            <m:t>1</m:t>
+          </m:r>
+          <m:r>
+            <w:rPr>
+              <w:rFonts w:ascii="Cambria Math"/>
+              <w:szCs w:val="20"/>
+            </w:rPr>
+            <m:t xml:space="preserve"> t</m:t>
+          </m:r>
+          <m:r>
+            <w:rPr>
+              <w:rFonts w:ascii="MS Gothic" w:eastAsia="MS Gothic" w:hAnsi="MS Gothic" w:cs="MS Gothic" w:hint="eastAsia"/>
+              <w:szCs w:val="20"/>
+            </w:rPr>
+            <m:t>h</m:t>
+          </m:r>
+          <m:r>
+            <w:rPr>
+              <w:rFonts w:ascii="Cambria Math"/>
+              <w:szCs w:val="20"/>
+            </w:rPr>
+            <m:t>en g</m:t>
+          </m:r>
+          <m:d>
+            <m:dPr>
+              <m:ctrlPr>
+                <w:rPr>
+                  <w:rFonts w:ascii="Cambria Math"/>
+                  <w:i/>
+                  <w:szCs w:val="20"/>
+                </w:rPr>
+              </m:ctrlPr>
+            </m:dPr>
+            <m:e>
+              <m:r>
+                <w:rPr>
+                  <w:rFonts w:ascii="바탕" w:eastAsia="바탕" w:hAnsi="바탕" w:cs="바탕" w:hint="eastAsia"/>
+                  <w:szCs w:val="20"/>
+                </w:rPr>
+                <m:t>-</m:t>
+              </m:r>
+              <m:r>
+                <w:rPr>
+                  <w:rFonts w:ascii="Cambria Math"/>
+                  <w:szCs w:val="20"/>
+                </w:rPr>
+                <m:t>1</m:t>
+              </m:r>
+              <m:r>
+                <w:rPr>
+                  <w:rFonts w:ascii="Cambria Math"/>
+                  <w:szCs w:val="20"/>
+                </w:rPr>
+                <m:t>0</m:t>
+              </m:r>
+            </m:e>
+          </m:d>
+          <m:r>
+            <w:rPr>
+              <w:rFonts w:ascii="Cambria Math" w:hAnsi="Cambria Math"/>
+              <w:szCs w:val="20"/>
+            </w:rPr>
+            <m:t>≈ 0</m:t>
+          </m:r>
+          <m:r>
+            <m:rPr>
+              <m:sty m:val="p"/>
+            </m:rPr>
+            <w:rPr>
+              <w:szCs w:val="20"/>
+            </w:rPr>
+            <w:br/>
+          </m:r>
+        </m:oMath>
+        <m:oMath>
+          <m:sSub>
+            <m:sSubPr>
+              <m:ctrlPr>
+                <w:rPr>
+                  <w:rFonts w:ascii="Cambria Math" w:hAnsi="Cambria Math"/>
+                  <w:i/>
+                  <w:szCs w:val="20"/>
+                </w:rPr>
+              </m:ctrlPr>
+            </m:sSubPr>
+            <m:e>
+              <m:r>
+                <w:rPr>
+                  <w:rFonts w:ascii="Cambria Math" w:hAnsi="Cambria Math"/>
+                  <w:szCs w:val="20"/>
+                </w:rPr>
+                <m:t>x</m:t>
+              </m:r>
+            </m:e>
+            <m:sub>
+              <m:r>
+                <w:rPr>
+                  <w:rFonts w:ascii="Cambria Math" w:hAnsi="Cambria Math"/>
+                  <w:szCs w:val="20"/>
+                </w:rPr>
+                <m:t>1</m:t>
+              </m:r>
+            </m:sub>
+          </m:sSub>
+          <m:r>
+            <w:rPr>
+              <w:rFonts w:ascii="Cambria Math"/>
+              <w:szCs w:val="20"/>
+            </w:rPr>
+            <m:t>=</m:t>
+          </m:r>
+          <m:r>
+            <w:rPr>
+              <w:rFonts w:ascii="Cambria Math"/>
+              <w:szCs w:val="20"/>
+            </w:rPr>
+            <m:t xml:space="preserve">1 </m:t>
+          </m:r>
+          <m:r>
+            <w:rPr>
+              <w:rFonts w:ascii="Cambria Math"/>
+              <w:szCs w:val="20"/>
+            </w:rPr>
+            <m:t xml:space="preserve">and </m:t>
+          </m:r>
+          <m:sSub>
+            <m:sSubPr>
+              <m:ctrlPr>
+                <w:rPr>
+                  <w:rFonts w:ascii="Cambria Math"/>
+                  <w:i/>
+                  <w:szCs w:val="20"/>
+                </w:rPr>
+              </m:ctrlPr>
+            </m:sSubPr>
+            <m:e>
+              <m:r>
+                <w:rPr>
+                  <w:rFonts w:ascii="Cambria Math"/>
+                  <w:szCs w:val="20"/>
+                </w:rPr>
+                <m:t>x</m:t>
+              </m:r>
+            </m:e>
+            <m:sub>
+              <m:r>
+                <w:rPr>
+                  <w:rFonts w:ascii="Cambria Math"/>
+                  <w:szCs w:val="20"/>
+                </w:rPr>
+                <m:t>2</m:t>
+              </m:r>
+            </m:sub>
+          </m:sSub>
+          <m:r>
+            <w:rPr>
+              <w:rFonts w:ascii="Cambria Math"/>
+              <w:szCs w:val="20"/>
+            </w:rPr>
+            <m:t>= 0 t</m:t>
+          </m:r>
+          <m:r>
+            <w:rPr>
+              <w:rFonts w:ascii="MS Gothic" w:eastAsia="MS Gothic" w:hAnsi="MS Gothic" w:cs="MS Gothic" w:hint="eastAsia"/>
+              <w:szCs w:val="20"/>
+            </w:rPr>
+            <m:t>h</m:t>
+          </m:r>
+          <m:r>
+            <w:rPr>
+              <w:rFonts w:ascii="Cambria Math"/>
+              <w:szCs w:val="20"/>
+            </w:rPr>
+            <m:t>en g</m:t>
+          </m:r>
+          <m:d>
+            <m:dPr>
+              <m:ctrlPr>
+                <w:rPr>
+                  <w:rFonts w:ascii="Cambria Math"/>
+                  <w:i/>
+                  <w:szCs w:val="20"/>
+                </w:rPr>
+              </m:ctrlPr>
+            </m:dPr>
+            <m:e>
+              <m:r>
+                <w:rPr>
+                  <w:rFonts w:ascii="바탕" w:eastAsia="바탕" w:hAnsi="바탕" w:cs="바탕" w:hint="eastAsia"/>
+                  <w:szCs w:val="20"/>
+                </w:rPr>
+                <m:t>-</m:t>
+              </m:r>
+              <m:r>
+                <w:rPr>
+                  <w:rFonts w:ascii="Cambria Math"/>
+                  <w:szCs w:val="20"/>
+                </w:rPr>
+                <m:t>1</m:t>
+              </m:r>
+              <m:r>
+                <w:rPr>
+                  <w:rFonts w:ascii="Cambria Math"/>
+                  <w:szCs w:val="20"/>
+                </w:rPr>
+                <m:t>0</m:t>
+              </m:r>
+            </m:e>
+          </m:d>
+          <m:r>
+            <w:rPr>
+              <w:rFonts w:ascii="Cambria Math" w:hAnsi="Cambria Math"/>
+              <w:szCs w:val="20"/>
+            </w:rPr>
+            <m:t>≈ 0</m:t>
+          </m:r>
+          <m:r>
+            <m:rPr>
+              <m:sty m:val="p"/>
+            </m:rPr>
+            <w:rPr>
+              <w:szCs w:val="20"/>
+            </w:rPr>
+            <w:br/>
+          </m:r>
+        </m:oMath>
+        <m:oMath>
+          <m:sSub>
+            <m:sSubPr>
+              <m:ctrlPr>
+                <w:rPr>
+                  <w:rFonts w:ascii="Cambria Math" w:hAnsi="Cambria Math"/>
+                  <w:i/>
+                  <w:szCs w:val="20"/>
+                </w:rPr>
+              </m:ctrlPr>
+            </m:sSubPr>
+            <m:e>
+              <m:r>
+                <w:rPr>
+                  <w:rFonts w:ascii="Cambria Math" w:hAnsi="Cambria Math"/>
+                  <w:szCs w:val="20"/>
+                </w:rPr>
+                <m:t>x</m:t>
+              </m:r>
+            </m:e>
+            <m:sub>
+              <m:r>
+                <w:rPr>
+                  <w:rFonts w:ascii="Cambria Math" w:hAnsi="Cambria Math"/>
+                  <w:szCs w:val="20"/>
+                </w:rPr>
+                <m:t>1</m:t>
+              </m:r>
+            </m:sub>
+          </m:sSub>
+          <m:r>
+            <w:rPr>
+              <w:rFonts w:ascii="Cambria Math"/>
+              <w:szCs w:val="20"/>
+            </w:rPr>
+            <m:t>=</m:t>
+          </m:r>
+          <m:r>
+            <w:rPr>
+              <w:rFonts w:ascii="Cambria Math"/>
+              <w:szCs w:val="20"/>
+            </w:rPr>
+            <m:t>1</m:t>
+          </m:r>
+          <m:r>
+            <w:rPr>
+              <w:rFonts w:ascii="Cambria Math"/>
+              <w:szCs w:val="20"/>
+            </w:rPr>
+            <m:t xml:space="preserve"> and </m:t>
+          </m:r>
+          <m:sSub>
+            <m:sSubPr>
+              <m:ctrlPr>
+                <w:rPr>
+                  <w:rFonts w:ascii="Cambria Math"/>
+                  <w:i/>
+                  <w:szCs w:val="20"/>
+                </w:rPr>
+              </m:ctrlPr>
+            </m:sSubPr>
+            <m:e>
+              <m:r>
+                <w:rPr>
+                  <w:rFonts w:ascii="Cambria Math"/>
+                  <w:szCs w:val="20"/>
+                </w:rPr>
+                <m:t>x</m:t>
+              </m:r>
+            </m:e>
+            <m:sub>
+              <m:r>
+                <w:rPr>
+                  <w:rFonts w:ascii="Cambria Math"/>
+                  <w:szCs w:val="20"/>
+                </w:rPr>
+                <m:t>2</m:t>
+              </m:r>
+            </m:sub>
+          </m:sSub>
+          <m:r>
+            <w:rPr>
+              <w:rFonts w:ascii="Cambria Math"/>
+              <w:szCs w:val="20"/>
+            </w:rPr>
+            <m:t xml:space="preserve">= </m:t>
+          </m:r>
+          <m:r>
+            <w:rPr>
+              <w:rFonts w:ascii="Cambria Math"/>
+              <w:szCs w:val="20"/>
+            </w:rPr>
+            <m:t>1</m:t>
+          </m:r>
+          <m:r>
+            <w:rPr>
+              <w:rFonts w:ascii="Cambria Math"/>
+              <w:szCs w:val="20"/>
+            </w:rPr>
+            <m:t xml:space="preserve"> t</m:t>
+          </m:r>
+          <m:r>
+            <w:rPr>
+              <w:rFonts w:ascii="MS Gothic" w:eastAsia="MS Gothic" w:hAnsi="MS Gothic" w:cs="MS Gothic" w:hint="eastAsia"/>
+              <w:szCs w:val="20"/>
+            </w:rPr>
+            <m:t>h</m:t>
+          </m:r>
+          <m:r>
+            <w:rPr>
+              <w:rFonts w:ascii="Cambria Math"/>
+              <w:szCs w:val="20"/>
+            </w:rPr>
+            <m:t>en g</m:t>
+          </m:r>
+          <m:d>
+            <m:dPr>
+              <m:ctrlPr>
+                <w:rPr>
+                  <w:rFonts w:ascii="Cambria Math"/>
+                  <w:i/>
+                  <w:szCs w:val="20"/>
+                </w:rPr>
+              </m:ctrlPr>
+            </m:dPr>
+            <m:e>
+              <m:r>
+                <w:rPr>
+                  <w:rFonts w:ascii="Cambria Math" w:eastAsia="바탕" w:hAnsi="Cambria Math" w:cs="바탕"/>
+                  <w:szCs w:val="20"/>
+                </w:rPr>
+                <m:t>10</m:t>
+              </m:r>
+            </m:e>
+          </m:d>
+          <m:r>
+            <w:rPr>
+              <w:rFonts w:ascii="Cambria Math" w:hAnsi="Cambria Math"/>
+              <w:szCs w:val="20"/>
+            </w:rPr>
+            <m:t xml:space="preserve">≈ </m:t>
+          </m:r>
+          <m:r>
+            <w:rPr>
+              <w:rFonts w:ascii="Cambria Math" w:hAnsi="Cambria Math"/>
+              <w:szCs w:val="20"/>
+            </w:rPr>
+            <m:t>1</m:t>
+          </m:r>
+        </m:oMath>
+      </m:oMathPara>
+    </w:p>
+    <w:p>
+      <w:pPr>
+        <w:rPr>
+          <w:rFonts w:hint="eastAsia"/>
+          <w:szCs w:val="20"/>
+        </w:rPr>
+      </w:pPr>
+      <w:r>
+        <w:rPr>
+          <w:szCs w:val="20"/>
+        </w:rPr>
+        <w:t>repea</w:t>
+      </w:r>
+      <w:r>
+        <w:rPr>
+          <w:rFonts w:hint="eastAsia"/>
+          <w:szCs w:val="20"/>
+        </w:rPr>
+        <w:t>t</w:t>
+      </w:r>
+      <w:r>
+        <w:rPr>
+          <w:szCs w:val="20"/>
+        </w:rPr>
+        <w:t>s</w:t>
+      </w:r>
+      <w:r>
+        <w:rPr>
+          <w:rFonts w:hint="eastAsia"/>
+          <w:szCs w:val="20"/>
+        </w:rPr>
+        <w:t xml:space="preserve"> f</w:t>
+      </w:r>
+      <w:r>
+        <w:rPr>
+          <w:szCs w:val="20"/>
+        </w:rPr>
+        <w:t>or OR function</w:t>
+      </w:r>
+    </w:p>
+    <w:p>
+      <w:pPr>
+        <w:rPr>
+          <w:szCs w:val="20"/>
+        </w:rPr>
+      </w:pPr>
+      <w:r>
+        <w:rPr>
+          <w:rFonts w:hint="eastAsia"/>
+          <w:szCs w:val="20"/>
+        </w:rPr>
+        <w:lastRenderedPageBreak/>
+        <w:t>E</w:t>
+      </w:r>
+      <w:r>
+        <w:rPr>
+          <w:szCs w:val="20"/>
+        </w:rPr>
+        <w:t xml:space="preserve">xamples and Intuitions </w:t>
+      </w:r>
+      <w:r>
+        <w:rPr>
+          <w:szCs w:val="20"/>
+        </w:rPr>
         <w:t>2</w:t>
       </w:r>
+    </w:p>
+    <w:p>
+      <w:pPr>
+        <w:rPr>
+          <w:sz w:val="28"/>
+          <w:szCs w:val="32"/>
+        </w:rPr>
+      </w:pPr>
+      <m:oMathPara>
+        <m:oMathParaPr>
+          <m:jc m:val="left"/>
+        </m:oMathParaPr>
+        <m:oMath>
+          <m:sSup>
+            <m:sSupPr>
+              <m:ctrlPr>
+                <w:rPr>
+                  <w:rStyle w:val="mord"/>
+                  <w:rFonts w:ascii="Cambria Math" w:hAnsi="Cambria Math" w:cs="Times New Roman"/>
+                  <w:i/>
+                  <w:iCs/>
+                  <w:color w:val="1F1F1F"/>
+                  <w:sz w:val="29"/>
+                  <w:szCs w:val="29"/>
+                  <w:shd w:val="clear" w:color="auto" w:fill="FFFFFF"/>
+                </w:rPr>
+              </m:ctrlPr>
+            </m:sSupPr>
+            <m:e>
+              <m:r>
+                <m:rPr>
+                  <m:sty m:val="p"/>
+                </m:rPr>
+                <w:rPr>
+                  <w:rStyle w:val="mord"/>
+                  <w:rFonts w:ascii="Cambria Math" w:hAnsi="Cambria Math" w:cs="Times New Roman"/>
+                  <w:color w:val="1F1F1F"/>
+                  <w:sz w:val="29"/>
+                  <w:szCs w:val="29"/>
+                  <w:shd w:val="clear" w:color="auto" w:fill="FFFFFF"/>
+                </w:rPr>
+                <m:t>Θ</m:t>
+              </m:r>
+              <m:ctrlPr>
+                <w:rPr>
+                  <w:rStyle w:val="mord"/>
+                  <w:rFonts w:ascii="Cambria Math" w:hAnsi="Cambria Math" w:cs="Times New Roman"/>
+                  <w:iCs/>
+                  <w:color w:val="1F1F1F"/>
+                  <w:sz w:val="29"/>
+                  <w:szCs w:val="29"/>
+                  <w:shd w:val="clear" w:color="auto" w:fill="FFFFFF"/>
+                </w:rPr>
+              </m:ctrlPr>
+            </m:e>
+            <m:sup>
+              <m:d>
+                <m:dPr>
+                  <m:ctrlPr>
+                    <w:rPr>
+                      <w:rStyle w:val="mord"/>
+                      <w:rFonts w:ascii="Cambria Math" w:hAnsi="Cambria Math" w:cs="Times New Roman"/>
+                      <w:i/>
+                      <w:iCs/>
+                      <w:color w:val="1F1F1F"/>
+                      <w:sz w:val="29"/>
+                      <w:szCs w:val="29"/>
+                      <w:shd w:val="clear" w:color="auto" w:fill="FFFFFF"/>
+                    </w:rPr>
+                  </m:ctrlPr>
+                </m:dPr>
+                <m:e>
+                  <m:r>
+                    <w:rPr>
+                      <w:rStyle w:val="mord"/>
+                      <w:rFonts w:ascii="Cambria Math" w:hAnsi="Cambria Math" w:cs="Times New Roman"/>
+                      <w:color w:val="1F1F1F"/>
+                      <w:sz w:val="29"/>
+                      <w:szCs w:val="29"/>
+                      <w:shd w:val="clear" w:color="auto" w:fill="FFFFFF"/>
+                    </w:rPr>
+                    <m:t>1</m:t>
+                  </m:r>
+                </m:e>
+              </m:d>
+            </m:sup>
+          </m:sSup>
+          <m:r>
+            <w:rPr>
+              <w:rFonts w:ascii="Cambria Math" w:hAnsi="Cambria Math"/>
+              <w:szCs w:val="20"/>
+            </w:rPr>
+            <m:t xml:space="preserve"> matrices for AND,NOR,OR</m:t>
+          </m:r>
+          <m:r>
+            <w:rPr>
+              <w:rFonts w:ascii="Cambria Math" w:hAnsi="Cambria Math"/>
+              <w:szCs w:val="20"/>
+            </w:rPr>
+            <w:br/>
+          </m:r>
+        </m:oMath>
+        <m:oMath>
+          <m:r>
+            <w:rPr>
+              <w:rFonts w:ascii="Cambria Math" w:hAnsi="Cambria Math"/>
+              <w:szCs w:val="20"/>
+            </w:rPr>
+            <m:t>AND :</m:t>
+          </m:r>
+          <m:r>
+            <w:rPr>
+              <w:rFonts w:ascii="Cambria Math" w:hAnsi="Cambria Math"/>
+              <w:szCs w:val="20"/>
+            </w:rPr>
+            <w:br/>
+          </m:r>
+        </m:oMath>
+        <m:oMath>
+          <m:sSup>
+            <m:sSupPr>
+              <m:ctrlPr>
+                <w:rPr>
+                  <w:rFonts w:ascii="Cambria Math" w:hAnsi="Cambria Math"/>
+                  <w:i/>
+                  <w:sz w:val="28"/>
+                  <w:szCs w:val="32"/>
+                </w:rPr>
+              </m:ctrlPr>
+            </m:sSupPr>
+            <m:e>
+              <m:r>
+                <m:rPr>
+                  <m:sty m:val="p"/>
+                </m:rPr>
+                <w:rPr>
+                  <w:rFonts w:ascii="Cambria Math" w:hAnsi="Cambria Math"/>
+                  <w:sz w:val="28"/>
+                  <w:szCs w:val="32"/>
+                </w:rPr>
+                <m:t>Θ</m:t>
+              </m:r>
+              <m:ctrlPr>
+                <w:rPr>
+                  <w:rFonts w:ascii="Cambria Math" w:hAnsi="Cambria Math"/>
+                  <w:sz w:val="28"/>
+                  <w:szCs w:val="32"/>
+                </w:rPr>
+              </m:ctrlPr>
+            </m:e>
+            <m:sup>
+              <m:d>
+                <m:dPr>
+                  <m:ctrlPr>
+                    <w:rPr>
+                      <w:rFonts w:ascii="Cambria Math" w:hAnsi="Cambria Math"/>
+                      <w:i/>
+                      <w:sz w:val="28"/>
+                      <w:szCs w:val="32"/>
+                    </w:rPr>
+                  </m:ctrlPr>
+                </m:dPr>
+                <m:e>
+                  <m:r>
+                    <w:rPr>
+                      <w:rFonts w:ascii="Cambria Math" w:hAnsi="Cambria Math"/>
+                      <w:sz w:val="28"/>
+                      <w:szCs w:val="32"/>
+                    </w:rPr>
+                    <m:t>1</m:t>
+                  </m:r>
+                </m:e>
+              </m:d>
+            </m:sup>
+          </m:sSup>
+          <m:r>
+            <w:rPr>
+              <w:rFonts w:ascii="Cambria Math" w:hAnsi="Cambria Math"/>
+              <w:sz w:val="28"/>
+              <w:szCs w:val="32"/>
+            </w:rPr>
+            <m:t>=</m:t>
+          </m:r>
+          <m:d>
+            <m:dPr>
+              <m:begChr m:val="["/>
+              <m:endChr m:val="]"/>
+              <m:ctrlPr>
+                <w:rPr>
+                  <w:rFonts w:ascii="Cambria Math" w:hAnsi="Cambria Math"/>
+                  <w:i/>
+                  <w:sz w:val="28"/>
+                  <w:szCs w:val="32"/>
+                </w:rPr>
+              </m:ctrlPr>
+            </m:dPr>
+            <m:e>
+              <m:r>
+                <w:rPr>
+                  <w:rFonts w:ascii="Cambria Math" w:hAnsi="Cambria Math"/>
+                  <w:sz w:val="28"/>
+                  <w:szCs w:val="32"/>
+                </w:rPr>
+                <m:t>-30 20 20</m:t>
+              </m:r>
+            </m:e>
+          </m:d>
+          <m:r>
+            <w:rPr>
+              <w:rFonts w:ascii="Cambria Math" w:hAnsi="Cambria Math"/>
+              <w:sz w:val="28"/>
+              <w:szCs w:val="32"/>
+            </w:rPr>
+            <w:br/>
+          </m:r>
+        </m:oMath>
+        <m:oMath>
+          <m:r>
+            <w:rPr>
+              <w:rFonts w:ascii="Cambria Math" w:hAnsi="Cambria Math"/>
+              <w:szCs w:val="20"/>
+            </w:rPr>
+            <m:t>NOR:</m:t>
+          </m:r>
+          <m:r>
+            <m:rPr>
+              <m:sty m:val="p"/>
+            </m:rPr>
+            <w:rPr>
+              <w:szCs w:val="20"/>
+            </w:rPr>
+            <w:br/>
+          </m:r>
+        </m:oMath>
+        <m:oMath>
+          <m:sSup>
+            <m:sSupPr>
+              <m:ctrlPr>
+                <w:rPr>
+                  <w:rFonts w:ascii="Cambria Math" w:hAnsi="Cambria Math"/>
+                  <w:i/>
+                  <w:sz w:val="28"/>
+                  <w:szCs w:val="32"/>
+                </w:rPr>
+              </m:ctrlPr>
+            </m:sSupPr>
+            <m:e>
+              <m:r>
+                <m:rPr>
+                  <m:sty m:val="p"/>
+                </m:rPr>
+                <w:rPr>
+                  <w:rFonts w:ascii="Cambria Math" w:hAnsi="Cambria Math"/>
+                  <w:sz w:val="28"/>
+                  <w:szCs w:val="32"/>
+                </w:rPr>
+                <m:t>Θ</m:t>
+              </m:r>
+              <m:ctrlPr>
+                <w:rPr>
+                  <w:rFonts w:ascii="Cambria Math" w:hAnsi="Cambria Math"/>
+                  <w:sz w:val="28"/>
+                  <w:szCs w:val="32"/>
+                </w:rPr>
+              </m:ctrlPr>
+            </m:e>
+            <m:sup>
+              <m:d>
+                <m:dPr>
+                  <m:ctrlPr>
+                    <w:rPr>
+                      <w:rFonts w:ascii="Cambria Math" w:hAnsi="Cambria Math"/>
+                      <w:i/>
+                      <w:sz w:val="28"/>
+                      <w:szCs w:val="32"/>
+                    </w:rPr>
+                  </m:ctrlPr>
+                </m:dPr>
+                <m:e>
+                  <m:r>
+                    <w:rPr>
+                      <w:rFonts w:ascii="Cambria Math" w:hAnsi="Cambria Math"/>
+                      <w:sz w:val="28"/>
+                      <w:szCs w:val="32"/>
+                    </w:rPr>
+                    <m:t>1</m:t>
+                  </m:r>
+                </m:e>
+              </m:d>
+            </m:sup>
+          </m:sSup>
+          <m:r>
+            <w:rPr>
+              <w:rFonts w:ascii="Cambria Math" w:hAnsi="Cambria Math"/>
+              <w:sz w:val="28"/>
+              <w:szCs w:val="32"/>
+            </w:rPr>
+            <m:t>=</m:t>
+          </m:r>
+          <m:d>
+            <m:dPr>
+              <m:begChr m:val="["/>
+              <m:endChr m:val="]"/>
+              <m:ctrlPr>
+                <w:rPr>
+                  <w:rFonts w:ascii="Cambria Math" w:hAnsi="Cambria Math"/>
+                  <w:i/>
+                  <w:sz w:val="28"/>
+                  <w:szCs w:val="32"/>
+                </w:rPr>
+              </m:ctrlPr>
+            </m:dPr>
+            <m:e>
+              <m:r>
+                <w:rPr>
+                  <w:rFonts w:ascii="Cambria Math" w:hAnsi="Cambria Math"/>
+                  <w:sz w:val="28"/>
+                  <w:szCs w:val="32"/>
+                </w:rPr>
+                <m:t>1</m:t>
+              </m:r>
+              <m:r>
+                <w:rPr>
+                  <w:rFonts w:ascii="Cambria Math" w:hAnsi="Cambria Math"/>
+                  <w:sz w:val="28"/>
+                  <w:szCs w:val="32"/>
+                </w:rPr>
+                <m:t>0</m:t>
+              </m:r>
+              <m:r>
+                <w:rPr>
+                  <w:rFonts w:ascii="Cambria Math" w:hAnsi="Cambria Math"/>
+                  <w:sz w:val="28"/>
+                  <w:szCs w:val="32"/>
+                </w:rPr>
+                <m:t xml:space="preserve"> -</m:t>
+              </m:r>
+              <m:r>
+                <w:rPr>
+                  <w:rFonts w:ascii="Cambria Math" w:hAnsi="Cambria Math"/>
+                  <w:sz w:val="28"/>
+                  <w:szCs w:val="32"/>
+                </w:rPr>
+                <m:t>20</m:t>
+              </m:r>
+              <m:r>
+                <w:rPr>
+                  <w:rFonts w:ascii="Cambria Math" w:hAnsi="Cambria Math"/>
+                  <w:sz w:val="28"/>
+                  <w:szCs w:val="32"/>
+                </w:rPr>
+                <m:t xml:space="preserve"> -</m:t>
+              </m:r>
+              <m:r>
+                <w:rPr>
+                  <w:rFonts w:ascii="Cambria Math" w:hAnsi="Cambria Math"/>
+                  <w:sz w:val="28"/>
+                  <w:szCs w:val="32"/>
+                </w:rPr>
+                <m:t>20</m:t>
+              </m:r>
+            </m:e>
+          </m:d>
+          <m:r>
+            <m:rPr>
+              <m:sty m:val="p"/>
+            </m:rPr>
+            <w:rPr>
+              <w:szCs w:val="20"/>
+            </w:rPr>
+            <w:br/>
+          </m:r>
+        </m:oMath>
+        <m:oMath>
+          <m:r>
+            <w:rPr>
+              <w:rFonts w:ascii="Cambria Math" w:hAnsi="Cambria Math"/>
+              <w:szCs w:val="20"/>
+            </w:rPr>
+            <m:t>OR:</m:t>
+          </m:r>
+          <m:r>
+            <m:rPr>
+              <m:sty m:val="p"/>
+            </m:rPr>
+            <w:rPr>
+              <w:szCs w:val="20"/>
+            </w:rPr>
+            <w:br/>
+          </m:r>
+        </m:oMath>
+        <m:oMath>
+          <m:sSup>
+            <m:sSupPr>
+              <m:ctrlPr>
+                <w:rPr>
+                  <w:rFonts w:ascii="Cambria Math" w:hAnsi="Cambria Math"/>
+                  <w:i/>
+                  <w:sz w:val="28"/>
+                  <w:szCs w:val="32"/>
+                </w:rPr>
+              </m:ctrlPr>
+            </m:sSupPr>
+            <m:e>
+              <m:r>
+                <m:rPr>
+                  <m:sty m:val="p"/>
+                </m:rPr>
+                <w:rPr>
+                  <w:rFonts w:ascii="Cambria Math" w:hAnsi="Cambria Math"/>
+                  <w:sz w:val="28"/>
+                  <w:szCs w:val="32"/>
+                </w:rPr>
+                <m:t>Θ</m:t>
+              </m:r>
+              <m:ctrlPr>
+                <w:rPr>
+                  <w:rFonts w:ascii="Cambria Math" w:hAnsi="Cambria Math"/>
+                  <w:sz w:val="28"/>
+                  <w:szCs w:val="32"/>
+                </w:rPr>
+              </m:ctrlPr>
+            </m:e>
+            <m:sup>
+              <m:d>
+                <m:dPr>
+                  <m:ctrlPr>
+                    <w:rPr>
+                      <w:rFonts w:ascii="Cambria Math" w:hAnsi="Cambria Math"/>
+                      <w:i/>
+                      <w:sz w:val="28"/>
+                      <w:szCs w:val="32"/>
+                    </w:rPr>
+                  </m:ctrlPr>
+                </m:dPr>
+                <m:e>
+                  <m:r>
+                    <w:rPr>
+                      <w:rFonts w:ascii="Cambria Math" w:hAnsi="Cambria Math"/>
+                      <w:sz w:val="28"/>
+                      <w:szCs w:val="32"/>
+                    </w:rPr>
+                    <m:t>1</m:t>
+                  </m:r>
+                </m:e>
+              </m:d>
+            </m:sup>
+          </m:sSup>
+          <m:r>
+            <w:rPr>
+              <w:rFonts w:ascii="Cambria Math" w:hAnsi="Cambria Math"/>
+              <w:sz w:val="28"/>
+              <w:szCs w:val="32"/>
+            </w:rPr>
+            <m:t>=</m:t>
+          </m:r>
+          <m:d>
+            <m:dPr>
+              <m:begChr m:val="["/>
+              <m:endChr m:val="]"/>
+              <m:ctrlPr>
+                <w:rPr>
+                  <w:rFonts w:ascii="Cambria Math" w:hAnsi="Cambria Math"/>
+                  <w:i/>
+                  <w:sz w:val="28"/>
+                  <w:szCs w:val="32"/>
+                </w:rPr>
+              </m:ctrlPr>
+            </m:dPr>
+            <m:e>
+              <m:r>
+                <w:rPr>
+                  <w:rFonts w:ascii="Cambria Math" w:hAnsi="Cambria Math"/>
+                  <w:sz w:val="28"/>
+                  <w:szCs w:val="32"/>
+                </w:rPr>
+                <m:t>-</m:t>
+              </m:r>
+              <m:r>
+                <w:rPr>
+                  <w:rFonts w:ascii="Cambria Math" w:hAnsi="Cambria Math"/>
+                  <w:sz w:val="28"/>
+                  <w:szCs w:val="32"/>
+                </w:rPr>
+                <m:t xml:space="preserve">10 </m:t>
+              </m:r>
+              <m:r>
+                <w:rPr>
+                  <w:rFonts w:ascii="Cambria Math" w:hAnsi="Cambria Math"/>
+                  <w:sz w:val="28"/>
+                  <w:szCs w:val="32"/>
+                </w:rPr>
+                <m:t>20 20</m:t>
+              </m:r>
+            </m:e>
+          </m:d>
+        </m:oMath>
+      </m:oMathPara>
     </w:p>
     <w:p>
       <w:pPr>
@@ -1820,6 +5495,1285 @@
           <w:szCs w:val="32"/>
         </w:rPr>
       </w:pPr>
+      <w:r>
+        <w:rPr>
+          <w:sz w:val="28"/>
+          <w:szCs w:val="32"/>
+        </w:rPr>
+        <w:t>XNOR logical operator:</w:t>
+      </w:r>
+    </w:p>
+    <w:p>
+      <w:pPr>
+        <w:rPr>
+          <w:sz w:val="28"/>
+          <w:szCs w:val="32"/>
+        </w:rPr>
+      </w:pPr>
+      <m:oMathPara>
+        <m:oMathParaPr>
+          <m:jc m:val="left"/>
+        </m:oMathParaPr>
+        <m:oMath>
+          <m:d>
+            <m:dPr>
+              <m:begChr m:val="["/>
+              <m:endChr m:val="]"/>
+              <m:ctrlPr>
+                <w:rPr>
+                  <w:rFonts w:ascii="Cambria Math" w:hAnsi="Cambria Math"/>
+                  <w:i/>
+                  <w:sz w:val="28"/>
+                  <w:szCs w:val="32"/>
+                </w:rPr>
+              </m:ctrlPr>
+            </m:dPr>
+            <m:e>
+              <m:m>
+                <m:mPr>
+                  <m:mcs>
+                    <m:mc>
+                      <m:mcPr>
+                        <m:count m:val="1"/>
+                        <m:mcJc m:val="center"/>
+                      </m:mcPr>
+                    </m:mc>
+                  </m:mcs>
+                  <m:ctrlPr>
+                    <w:rPr>
+                      <w:rFonts w:ascii="Cambria Math" w:hAnsi="Cambria Math"/>
+                      <w:i/>
+                      <w:sz w:val="28"/>
+                      <w:szCs w:val="32"/>
+                    </w:rPr>
+                  </m:ctrlPr>
+                </m:mPr>
+                <m:mr>
+                  <m:e>
+                    <m:sSub>
+                      <m:sSubPr>
+                        <m:ctrlPr>
+                          <w:rPr>
+                            <w:rFonts w:ascii="Cambria Math" w:hAnsi="Cambria Math"/>
+                            <w:i/>
+                            <w:sz w:val="28"/>
+                            <w:szCs w:val="32"/>
+                          </w:rPr>
+                        </m:ctrlPr>
+                      </m:sSubPr>
+                      <m:e>
+                        <m:r>
+                          <w:rPr>
+                            <w:rFonts w:ascii="Cambria Math" w:hAnsi="Cambria Math"/>
+                            <w:sz w:val="28"/>
+                            <w:szCs w:val="32"/>
+                          </w:rPr>
+                          <m:t>x</m:t>
+                        </m:r>
+                      </m:e>
+                      <m:sub>
+                        <m:r>
+                          <w:rPr>
+                            <w:rFonts w:ascii="Cambria Math" w:hAnsi="Cambria Math"/>
+                            <w:sz w:val="28"/>
+                            <w:szCs w:val="32"/>
+                          </w:rPr>
+                          <m:t>0</m:t>
+                        </m:r>
+                      </m:sub>
+                    </m:sSub>
+                    <m:ctrlPr>
+                      <w:rPr>
+                        <w:rFonts w:ascii="Cambria Math" w:eastAsia="Cambria Math" w:hAnsi="Cambria Math" w:cs="Cambria Math"/>
+                        <w:i/>
+                        <w:sz w:val="28"/>
+                        <w:szCs w:val="32"/>
+                      </w:rPr>
+                    </m:ctrlPr>
+                  </m:e>
+                </m:mr>
+                <m:mr>
+                  <m:e>
+                    <m:sSub>
+                      <m:sSubPr>
+                        <m:ctrlPr>
+                          <w:rPr>
+                            <w:rFonts w:ascii="Cambria Math" w:eastAsia="Cambria Math" w:hAnsi="Cambria Math" w:cs="Cambria Math"/>
+                            <w:i/>
+                            <w:sz w:val="28"/>
+                            <w:szCs w:val="32"/>
+                          </w:rPr>
+                        </m:ctrlPr>
+                      </m:sSubPr>
+                      <m:e>
+                        <m:r>
+                          <w:rPr>
+                            <w:rFonts w:ascii="Cambria Math" w:eastAsia="Cambria Math" w:hAnsi="Cambria Math" w:cs="Cambria Math"/>
+                            <w:sz w:val="28"/>
+                            <w:szCs w:val="32"/>
+                          </w:rPr>
+                          <m:t>x</m:t>
+                        </m:r>
+                      </m:e>
+                      <m:sub>
+                        <m:r>
+                          <w:rPr>
+                            <w:rFonts w:ascii="Cambria Math" w:eastAsia="Cambria Math" w:hAnsi="Cambria Math" w:cs="Cambria Math"/>
+                            <w:sz w:val="28"/>
+                            <w:szCs w:val="32"/>
+                          </w:rPr>
+                          <m:t>1</m:t>
+                        </m:r>
+                      </m:sub>
+                    </m:sSub>
+                  </m:e>
+                </m:mr>
+                <m:mr>
+                  <m:e>
+                    <m:sSub>
+                      <m:sSubPr>
+                        <m:ctrlPr>
+                          <w:rPr>
+                            <w:rFonts w:ascii="Cambria Math" w:hAnsi="Cambria Math"/>
+                            <w:i/>
+                            <w:sz w:val="28"/>
+                            <w:szCs w:val="32"/>
+                          </w:rPr>
+                        </m:ctrlPr>
+                      </m:sSubPr>
+                      <m:e>
+                        <m:r>
+                          <w:rPr>
+                            <w:rFonts w:ascii="Cambria Math" w:hAnsi="Cambria Math"/>
+                            <w:sz w:val="28"/>
+                            <w:szCs w:val="32"/>
+                          </w:rPr>
+                          <m:t>x</m:t>
+                        </m:r>
+                      </m:e>
+                      <m:sub>
+                        <m:r>
+                          <w:rPr>
+                            <w:rFonts w:ascii="Cambria Math" w:hAnsi="Cambria Math"/>
+                            <w:sz w:val="28"/>
+                            <w:szCs w:val="32"/>
+                          </w:rPr>
+                          <m:t>2</m:t>
+                        </m:r>
+                      </m:sub>
+                    </m:sSub>
+                  </m:e>
+                </m:mr>
+              </m:m>
+            </m:e>
+          </m:d>
+          <m:r>
+            <w:rPr>
+              <w:rFonts w:ascii="Cambria Math" w:hAnsi="Cambria Math"/>
+              <w:sz w:val="28"/>
+              <w:szCs w:val="32"/>
+            </w:rPr>
+            <m:t xml:space="preserve">→ </m:t>
+          </m:r>
+          <m:d>
+            <m:dPr>
+              <m:begChr m:val="["/>
+              <m:endChr m:val="]"/>
+              <m:ctrlPr>
+                <w:rPr>
+                  <w:rFonts w:ascii="Cambria Math" w:hAnsi="Cambria Math"/>
+                  <w:i/>
+                  <w:sz w:val="28"/>
+                  <w:szCs w:val="32"/>
+                </w:rPr>
+              </m:ctrlPr>
+            </m:dPr>
+            <m:e>
+              <m:m>
+                <m:mPr>
+                  <m:mcs>
+                    <m:mc>
+                      <m:mcPr>
+                        <m:count m:val="1"/>
+                        <m:mcJc m:val="center"/>
+                      </m:mcPr>
+                    </m:mc>
+                  </m:mcs>
+                  <m:ctrlPr>
+                    <w:rPr>
+                      <w:rFonts w:ascii="Cambria Math" w:hAnsi="Cambria Math"/>
+                      <w:i/>
+                      <w:sz w:val="28"/>
+                      <w:szCs w:val="32"/>
+                    </w:rPr>
+                  </m:ctrlPr>
+                </m:mPr>
+                <m:mr>
+                  <m:e>
+                    <m:sSubSup>
+                      <m:sSubSupPr>
+                        <m:ctrlPr>
+                          <w:rPr>
+                            <w:rFonts w:ascii="Cambria Math" w:hAnsi="Cambria Math"/>
+                            <w:i/>
+                            <w:sz w:val="28"/>
+                            <w:szCs w:val="32"/>
+                          </w:rPr>
+                        </m:ctrlPr>
+                      </m:sSubSupPr>
+                      <m:e>
+                        <m:r>
+                          <w:rPr>
+                            <w:rFonts w:ascii="Cambria Math" w:hAnsi="Cambria Math"/>
+                            <w:sz w:val="28"/>
+                            <w:szCs w:val="32"/>
+                          </w:rPr>
+                          <m:t>a</m:t>
+                        </m:r>
+                      </m:e>
+                      <m:sub>
+                        <m:r>
+                          <w:rPr>
+                            <w:rFonts w:ascii="Cambria Math" w:hAnsi="Cambria Math"/>
+                            <w:sz w:val="28"/>
+                            <w:szCs w:val="32"/>
+                          </w:rPr>
+                          <m:t>1</m:t>
+                        </m:r>
+                      </m:sub>
+                      <m:sup>
+                        <m:d>
+                          <m:dPr>
+                            <m:ctrlPr>
+                              <w:rPr>
+                                <w:rFonts w:ascii="Cambria Math" w:hAnsi="Cambria Math"/>
+                                <w:i/>
+                                <w:sz w:val="28"/>
+                                <w:szCs w:val="32"/>
+                              </w:rPr>
+                            </m:ctrlPr>
+                          </m:dPr>
+                          <m:e>
+                            <m:r>
+                              <w:rPr>
+                                <w:rFonts w:ascii="Cambria Math" w:hAnsi="Cambria Math"/>
+                                <w:sz w:val="28"/>
+                                <w:szCs w:val="32"/>
+                              </w:rPr>
+                              <m:t>2</m:t>
+                            </m:r>
+                          </m:e>
+                        </m:d>
+                      </m:sup>
+                    </m:sSubSup>
+                    <m:ctrlPr>
+                      <w:rPr>
+                        <w:rFonts w:ascii="Cambria Math" w:eastAsia="Cambria Math" w:hAnsi="Cambria Math" w:cs="Cambria Math"/>
+                        <w:i/>
+                        <w:sz w:val="28"/>
+                        <w:szCs w:val="32"/>
+                      </w:rPr>
+                    </m:ctrlPr>
+                  </m:e>
+                </m:mr>
+                <m:mr>
+                  <m:e>
+                    <m:sSubSup>
+                      <m:sSubSupPr>
+                        <m:ctrlPr>
+                          <w:rPr>
+                            <w:rFonts w:ascii="Cambria Math" w:hAnsi="Cambria Math"/>
+                            <w:i/>
+                            <w:sz w:val="28"/>
+                            <w:szCs w:val="32"/>
+                          </w:rPr>
+                        </m:ctrlPr>
+                      </m:sSubSupPr>
+                      <m:e>
+                        <m:r>
+                          <w:rPr>
+                            <w:rFonts w:ascii="Cambria Math" w:hAnsi="Cambria Math"/>
+                            <w:sz w:val="28"/>
+                            <w:szCs w:val="32"/>
+                          </w:rPr>
+                          <m:t>a</m:t>
+                        </m:r>
+                      </m:e>
+                      <m:sub>
+                        <m:r>
+                          <w:rPr>
+                            <w:rFonts w:ascii="Cambria Math" w:hAnsi="Cambria Math"/>
+                            <w:sz w:val="28"/>
+                            <w:szCs w:val="32"/>
+                          </w:rPr>
+                          <m:t>2</m:t>
+                        </m:r>
+                      </m:sub>
+                      <m:sup>
+                        <m:d>
+                          <m:dPr>
+                            <m:ctrlPr>
+                              <w:rPr>
+                                <w:rFonts w:ascii="Cambria Math" w:hAnsi="Cambria Math"/>
+                                <w:i/>
+                                <w:sz w:val="28"/>
+                                <w:szCs w:val="32"/>
+                              </w:rPr>
+                            </m:ctrlPr>
+                          </m:dPr>
+                          <m:e>
+                            <m:r>
+                              <w:rPr>
+                                <w:rFonts w:ascii="Cambria Math" w:hAnsi="Cambria Math"/>
+                                <w:sz w:val="28"/>
+                                <w:szCs w:val="32"/>
+                              </w:rPr>
+                              <m:t>2</m:t>
+                            </m:r>
+                          </m:e>
+                        </m:d>
+                      </m:sup>
+                    </m:sSubSup>
+                  </m:e>
+                </m:mr>
+              </m:m>
+            </m:e>
+          </m:d>
+          <m:r>
+            <w:rPr>
+              <w:rFonts w:ascii="Cambria Math" w:hAnsi="Cambria Math"/>
+              <w:sz w:val="28"/>
+              <w:szCs w:val="32"/>
+            </w:rPr>
+            <m:t xml:space="preserve">→ </m:t>
+          </m:r>
+          <m:d>
+            <m:dPr>
+              <m:begChr m:val="["/>
+              <m:endChr m:val="]"/>
+              <m:ctrlPr>
+                <w:rPr>
+                  <w:rFonts w:ascii="Cambria Math" w:hAnsi="Cambria Math"/>
+                  <w:i/>
+                  <w:sz w:val="28"/>
+                  <w:szCs w:val="32"/>
+                </w:rPr>
+              </m:ctrlPr>
+            </m:dPr>
+            <m:e>
+              <m:sSup>
+                <m:sSupPr>
+                  <m:ctrlPr>
+                    <w:rPr>
+                      <w:rFonts w:ascii="Cambria Math" w:hAnsi="Cambria Math"/>
+                      <w:i/>
+                      <w:sz w:val="28"/>
+                      <w:szCs w:val="32"/>
+                    </w:rPr>
+                  </m:ctrlPr>
+                </m:sSupPr>
+                <m:e>
+                  <m:r>
+                    <w:rPr>
+                      <w:rFonts w:ascii="Cambria Math" w:hAnsi="Cambria Math"/>
+                      <w:sz w:val="28"/>
+                      <w:szCs w:val="32"/>
+                    </w:rPr>
+                    <m:t>a</m:t>
+                  </m:r>
+                </m:e>
+                <m:sup>
+                  <m:d>
+                    <m:dPr>
+                      <m:ctrlPr>
+                        <w:rPr>
+                          <w:rFonts w:ascii="Cambria Math" w:hAnsi="Cambria Math"/>
+                          <w:i/>
+                          <w:sz w:val="28"/>
+                          <w:szCs w:val="32"/>
+                        </w:rPr>
+                      </m:ctrlPr>
+                    </m:dPr>
+                    <m:e>
+                      <m:r>
+                        <w:rPr>
+                          <w:rFonts w:ascii="Cambria Math" w:hAnsi="Cambria Math"/>
+                          <w:sz w:val="28"/>
+                          <w:szCs w:val="32"/>
+                        </w:rPr>
+                        <m:t>3</m:t>
+                      </m:r>
+                    </m:e>
+                  </m:d>
+                </m:sup>
+              </m:sSup>
+            </m:e>
+          </m:d>
+          <m:r>
+            <w:rPr>
+              <w:rFonts w:ascii="Cambria Math" w:hAnsi="Cambria Math"/>
+              <w:sz w:val="28"/>
+              <w:szCs w:val="32"/>
+            </w:rPr>
+            <m:t>→</m:t>
+          </m:r>
+          <m:sSub>
+            <m:sSubPr>
+              <m:ctrlPr>
+                <w:rPr>
+                  <w:rFonts w:ascii="Cambria Math" w:hAnsi="Cambria Math"/>
+                  <w:i/>
+                  <w:sz w:val="28"/>
+                  <w:szCs w:val="32"/>
+                </w:rPr>
+              </m:ctrlPr>
+            </m:sSubPr>
+            <m:e>
+              <m:r>
+                <w:rPr>
+                  <w:rFonts w:ascii="Cambria Math" w:hAnsi="Cambria Math"/>
+                  <w:sz w:val="28"/>
+                  <w:szCs w:val="32"/>
+                </w:rPr>
+                <m:t>h</m:t>
+              </m:r>
+            </m:e>
+            <m:sub>
+              <m:r>
+                <m:rPr>
+                  <m:sty m:val="p"/>
+                </m:rPr>
+                <w:rPr>
+                  <w:rFonts w:ascii="Cambria Math" w:hAnsi="Cambria Math"/>
+                  <w:sz w:val="28"/>
+                  <w:szCs w:val="32"/>
+                </w:rPr>
+                <m:t>Θ</m:t>
+              </m:r>
+            </m:sub>
+          </m:sSub>
+          <m:r>
+            <w:rPr>
+              <w:rFonts w:ascii="Cambria Math" w:hAnsi="Cambria Math"/>
+              <w:sz w:val="28"/>
+              <w:szCs w:val="32"/>
+            </w:rPr>
+            <m:t>(x)</m:t>
+          </m:r>
+        </m:oMath>
+      </m:oMathPara>
+    </w:p>
+    <w:p>
+      <w:pPr>
+        <w:rPr>
+          <w:sz w:val="28"/>
+          <w:szCs w:val="32"/>
+        </w:rPr>
+      </w:pPr>
+      <m:oMathPara>
+        <m:oMathParaPr>
+          <m:jc m:val="left"/>
+        </m:oMathParaPr>
+        <m:oMath>
+          <m:sSup>
+            <m:sSupPr>
+              <m:ctrlPr>
+                <w:rPr>
+                  <w:rFonts w:ascii="Cambria Math" w:hAnsi="Cambria Math"/>
+                  <w:i/>
+                  <w:sz w:val="28"/>
+                  <w:szCs w:val="32"/>
+                </w:rPr>
+              </m:ctrlPr>
+            </m:sSupPr>
+            <m:e>
+              <m:r>
+                <m:rPr>
+                  <m:sty m:val="p"/>
+                </m:rPr>
+                <w:rPr>
+                  <w:rFonts w:ascii="Cambria Math" w:hAnsi="Cambria Math"/>
+                  <w:sz w:val="28"/>
+                  <w:szCs w:val="32"/>
+                </w:rPr>
+                <m:t>Θ</m:t>
+              </m:r>
+              <m:ctrlPr>
+                <w:rPr>
+                  <w:rFonts w:ascii="Cambria Math" w:hAnsi="Cambria Math"/>
+                  <w:sz w:val="28"/>
+                  <w:szCs w:val="32"/>
+                </w:rPr>
+              </m:ctrlPr>
+            </m:e>
+            <m:sup>
+              <m:d>
+                <m:dPr>
+                  <m:ctrlPr>
+                    <w:rPr>
+                      <w:rFonts w:ascii="Cambria Math" w:hAnsi="Cambria Math"/>
+                      <w:i/>
+                      <w:sz w:val="28"/>
+                      <w:szCs w:val="32"/>
+                    </w:rPr>
+                  </m:ctrlPr>
+                </m:dPr>
+                <m:e>
+                  <m:r>
+                    <w:rPr>
+                      <w:rFonts w:ascii="Cambria Math" w:hAnsi="Cambria Math"/>
+                      <w:sz w:val="28"/>
+                      <w:szCs w:val="32"/>
+                    </w:rPr>
+                    <m:t>1</m:t>
+                  </m:r>
+                </m:e>
+              </m:d>
+            </m:sup>
+          </m:sSup>
+          <m:r>
+            <w:rPr>
+              <w:rFonts w:ascii="Cambria Math" w:hAnsi="Cambria Math"/>
+              <w:sz w:val="28"/>
+              <w:szCs w:val="32"/>
+            </w:rPr>
+            <m:t>=</m:t>
+          </m:r>
+          <m:d>
+            <m:dPr>
+              <m:begChr m:val="["/>
+              <m:endChr m:val="]"/>
+              <m:ctrlPr>
+                <w:rPr>
+                  <w:rFonts w:ascii="Cambria Math" w:hAnsi="Cambria Math"/>
+                  <w:i/>
+                  <w:sz w:val="28"/>
+                  <w:szCs w:val="32"/>
+                </w:rPr>
+              </m:ctrlPr>
+            </m:dPr>
+            <m:e>
+              <m:eqArr>
+                <m:eqArrPr>
+                  <m:ctrlPr>
+                    <w:rPr>
+                      <w:rFonts w:ascii="Cambria Math" w:hAnsi="Cambria Math"/>
+                      <w:i/>
+                      <w:sz w:val="28"/>
+                      <w:szCs w:val="32"/>
+                    </w:rPr>
+                  </m:ctrlPr>
+                </m:eqArrPr>
+                <m:e>
+                  <m:r>
+                    <w:rPr>
+                      <w:rFonts w:ascii="Cambria Math" w:hAnsi="Cambria Math"/>
+                      <w:sz w:val="28"/>
+                      <w:szCs w:val="32"/>
+                    </w:rPr>
+                    <m:t xml:space="preserve">-10 </m:t>
+                  </m:r>
+                  <m:r>
+                    <w:rPr>
+                      <w:rFonts w:ascii="Cambria Math" w:hAnsi="Cambria Math"/>
+                      <w:sz w:val="28"/>
+                      <w:szCs w:val="32"/>
+                    </w:rPr>
+                    <m:t xml:space="preserve">    </m:t>
+                  </m:r>
+                  <m:r>
+                    <w:rPr>
+                      <w:rFonts w:ascii="Cambria Math" w:hAnsi="Cambria Math"/>
+                      <w:sz w:val="28"/>
+                      <w:szCs w:val="32"/>
+                    </w:rPr>
+                    <m:t>20</m:t>
+                  </m:r>
+                  <m:r>
+                    <w:rPr>
+                      <w:rFonts w:ascii="Cambria Math" w:hAnsi="Cambria Math"/>
+                      <w:sz w:val="28"/>
+                      <w:szCs w:val="32"/>
+                    </w:rPr>
+                    <m:t xml:space="preserve">    </m:t>
+                  </m:r>
+                  <m:r>
+                    <w:rPr>
+                      <w:rFonts w:ascii="Cambria Math" w:hAnsi="Cambria Math"/>
+                      <w:sz w:val="28"/>
+                      <w:szCs w:val="32"/>
+                    </w:rPr>
+                    <m:t>20</m:t>
+                  </m:r>
+                </m:e>
+                <m:e>
+                  <m:r>
+                    <w:rPr>
+                      <w:rFonts w:ascii="Cambria Math" w:hAnsi="Cambria Math"/>
+                      <w:sz w:val="28"/>
+                      <w:szCs w:val="32"/>
+                    </w:rPr>
+                    <m:t>10 -20 -20</m:t>
+                  </m:r>
+                </m:e>
+              </m:eqArr>
+            </m:e>
+          </m:d>
+          <m:r>
+            <w:rPr>
+              <w:rFonts w:ascii="Cambria Math" w:hAnsi="Cambria Math"/>
+              <w:sz w:val="28"/>
+              <w:szCs w:val="32"/>
+            </w:rPr>
+            <w:br/>
+          </m:r>
+        </m:oMath>
+        <m:oMath>
+          <m:sSup>
+            <m:sSupPr>
+              <m:ctrlPr>
+                <w:rPr>
+                  <w:rFonts w:ascii="Cambria Math" w:hAnsi="Cambria Math"/>
+                  <w:i/>
+                  <w:sz w:val="28"/>
+                  <w:szCs w:val="32"/>
+                </w:rPr>
+              </m:ctrlPr>
+            </m:sSupPr>
+            <m:e>
+              <m:r>
+                <m:rPr>
+                  <m:sty m:val="p"/>
+                </m:rPr>
+                <w:rPr>
+                  <w:rFonts w:ascii="Cambria Math" w:hAnsi="Cambria Math"/>
+                  <w:sz w:val="28"/>
+                  <w:szCs w:val="32"/>
+                </w:rPr>
+                <m:t>Θ</m:t>
+              </m:r>
+              <m:ctrlPr>
+                <w:rPr>
+                  <w:rFonts w:ascii="Cambria Math" w:hAnsi="Cambria Math"/>
+                  <w:sz w:val="28"/>
+                  <w:szCs w:val="32"/>
+                </w:rPr>
+              </m:ctrlPr>
+            </m:e>
+            <m:sup>
+              <m:d>
+                <m:dPr>
+                  <m:ctrlPr>
+                    <w:rPr>
+                      <w:rFonts w:ascii="Cambria Math" w:hAnsi="Cambria Math"/>
+                      <w:i/>
+                      <w:sz w:val="28"/>
+                      <w:szCs w:val="32"/>
+                    </w:rPr>
+                  </m:ctrlPr>
+                </m:dPr>
+                <m:e>
+                  <m:r>
+                    <w:rPr>
+                      <w:rFonts w:ascii="Cambria Math" w:hAnsi="Cambria Math"/>
+                      <w:sz w:val="28"/>
+                      <w:szCs w:val="32"/>
+                    </w:rPr>
+                    <m:t>2</m:t>
+                  </m:r>
+                </m:e>
+              </m:d>
+            </m:sup>
+          </m:sSup>
+          <m:r>
+            <w:rPr>
+              <w:rFonts w:ascii="Cambria Math" w:hAnsi="Cambria Math"/>
+              <w:sz w:val="28"/>
+              <w:szCs w:val="32"/>
+            </w:rPr>
+            <m:t>=</m:t>
+          </m:r>
+          <m:d>
+            <m:dPr>
+              <m:begChr m:val="["/>
+              <m:endChr m:val="]"/>
+              <m:ctrlPr>
+                <w:rPr>
+                  <w:rFonts w:ascii="Cambria Math" w:hAnsi="Cambria Math"/>
+                  <w:i/>
+                  <w:sz w:val="28"/>
+                  <w:szCs w:val="32"/>
+                </w:rPr>
+              </m:ctrlPr>
+            </m:dPr>
+            <m:e>
+              <m:r>
+                <w:rPr>
+                  <w:rFonts w:ascii="Cambria Math" w:hAnsi="Cambria Math"/>
+                  <w:sz w:val="28"/>
+                  <w:szCs w:val="32"/>
+                </w:rPr>
+                <m:t>-</m:t>
+              </m:r>
+              <m:r>
+                <w:rPr>
+                  <w:rFonts w:ascii="Cambria Math" w:hAnsi="Cambria Math"/>
+                  <w:sz w:val="28"/>
+                  <w:szCs w:val="32"/>
+                </w:rPr>
+                <m:t>1</m:t>
+              </m:r>
+              <m:r>
+                <w:rPr>
+                  <w:rFonts w:ascii="Cambria Math" w:hAnsi="Cambria Math"/>
+                  <w:sz w:val="28"/>
+                  <w:szCs w:val="32"/>
+                </w:rPr>
+                <m:t>0 20 20</m:t>
+              </m:r>
+            </m:e>
+          </m:d>
+        </m:oMath>
+      </m:oMathPara>
+    </w:p>
+    <w:p>
+      <w:pPr>
+        <w:rPr>
+          <w:sz w:val="28"/>
+          <w:szCs w:val="32"/>
+        </w:rPr>
+      </w:pPr>
+      <w:r>
+        <w:rPr>
+          <w:sz w:val="28"/>
+          <w:szCs w:val="32"/>
+        </w:rPr>
+        <w:t>Calculation</w:t>
+      </w:r>
+    </w:p>
+    <w:p>
+      <w:pPr>
+        <w:rPr>
+          <w:sz w:val="28"/>
+          <w:szCs w:val="32"/>
+        </w:rPr>
+      </w:pPr>
+      <m:oMathPara>
+        <m:oMathParaPr>
+          <m:jc m:val="left"/>
+        </m:oMathParaPr>
+        <m:oMath>
+          <m:sSup>
+            <m:sSupPr>
+              <m:ctrlPr>
+                <w:rPr>
+                  <w:rFonts w:ascii="Cambria Math" w:hAnsi="Cambria Math"/>
+                  <w:i/>
+                  <w:sz w:val="28"/>
+                  <w:szCs w:val="32"/>
+                </w:rPr>
+              </m:ctrlPr>
+            </m:sSupPr>
+            <m:e>
+              <m:r>
+                <w:rPr>
+                  <w:rFonts w:ascii="Cambria Math" w:hAnsi="Cambria Math"/>
+                  <w:sz w:val="28"/>
+                  <w:szCs w:val="32"/>
+                </w:rPr>
+                <m:t>a</m:t>
+              </m:r>
+            </m:e>
+            <m:sup>
+              <m:d>
+                <m:dPr>
+                  <m:ctrlPr>
+                    <w:rPr>
+                      <w:rFonts w:ascii="Cambria Math" w:hAnsi="Cambria Math"/>
+                      <w:i/>
+                      <w:sz w:val="28"/>
+                      <w:szCs w:val="32"/>
+                    </w:rPr>
+                  </m:ctrlPr>
+                </m:dPr>
+                <m:e>
+                  <m:r>
+                    <w:rPr>
+                      <w:rFonts w:ascii="Cambria Math" w:hAnsi="Cambria Math"/>
+                      <w:sz w:val="28"/>
+                      <w:szCs w:val="32"/>
+                    </w:rPr>
+                    <m:t>2</m:t>
+                  </m:r>
+                </m:e>
+              </m:d>
+            </m:sup>
+          </m:sSup>
+          <m:r>
+            <w:rPr>
+              <w:rFonts w:ascii="Cambria Math" w:hAnsi="Cambria Math"/>
+              <w:sz w:val="28"/>
+              <w:szCs w:val="32"/>
+            </w:rPr>
+            <m:t>=g</m:t>
+          </m:r>
+          <m:d>
+            <m:dPr>
+              <m:ctrlPr>
+                <w:rPr>
+                  <w:rFonts w:ascii="Cambria Math" w:hAnsi="Cambria Math"/>
+                  <w:i/>
+                  <w:sz w:val="28"/>
+                  <w:szCs w:val="32"/>
+                </w:rPr>
+              </m:ctrlPr>
+            </m:dPr>
+            <m:e>
+              <m:sSup>
+                <m:sSupPr>
+                  <m:ctrlPr>
+                    <w:rPr>
+                      <w:rFonts w:ascii="Cambria Math" w:hAnsi="Cambria Math"/>
+                      <w:i/>
+                      <w:sz w:val="28"/>
+                      <w:szCs w:val="32"/>
+                    </w:rPr>
+                  </m:ctrlPr>
+                </m:sSupPr>
+                <m:e>
+                  <m:r>
+                    <m:rPr>
+                      <m:sty m:val="p"/>
+                    </m:rPr>
+                    <w:rPr>
+                      <w:rFonts w:ascii="Cambria Math" w:hAnsi="Cambria Math"/>
+                      <w:sz w:val="28"/>
+                      <w:szCs w:val="32"/>
+                    </w:rPr>
+                    <m:t>Θ</m:t>
+                  </m:r>
+                </m:e>
+                <m:sup>
+                  <m:d>
+                    <m:dPr>
+                      <m:ctrlPr>
+                        <w:rPr>
+                          <w:rFonts w:ascii="Cambria Math" w:hAnsi="Cambria Math"/>
+                          <w:i/>
+                          <w:sz w:val="28"/>
+                          <w:szCs w:val="32"/>
+                        </w:rPr>
+                      </m:ctrlPr>
+                    </m:dPr>
+                    <m:e>
+                      <m:r>
+                        <w:rPr>
+                          <w:rFonts w:ascii="Cambria Math" w:hAnsi="Cambria Math"/>
+                          <w:sz w:val="28"/>
+                          <w:szCs w:val="32"/>
+                        </w:rPr>
+                        <m:t>1</m:t>
+                      </m:r>
+                    </m:e>
+                  </m:d>
+                </m:sup>
+              </m:sSup>
+              <m:r>
+                <w:rPr>
+                  <w:rFonts w:ascii="Cambria Math" w:hAnsi="Cambria Math"/>
+                  <w:sz w:val="28"/>
+                  <w:szCs w:val="32"/>
+                </w:rPr>
+                <m:t>∙x</m:t>
+              </m:r>
+            </m:e>
+          </m:d>
+          <m:r>
+            <w:rPr>
+              <w:rFonts w:ascii="Cambria Math" w:hAnsi="Cambria Math"/>
+              <w:sz w:val="28"/>
+              <w:szCs w:val="32"/>
+            </w:rPr>
+            <w:br/>
+          </m:r>
+        </m:oMath>
+        <m:oMath>
+          <m:sSup>
+            <m:sSupPr>
+              <m:ctrlPr>
+                <w:rPr>
+                  <w:rFonts w:ascii="Cambria Math" w:hAnsi="Cambria Math"/>
+                  <w:i/>
+                  <w:sz w:val="28"/>
+                  <w:szCs w:val="32"/>
+                </w:rPr>
+              </m:ctrlPr>
+            </m:sSupPr>
+            <m:e>
+              <m:r>
+                <w:rPr>
+                  <w:rFonts w:ascii="Cambria Math" w:hAnsi="Cambria Math"/>
+                  <w:sz w:val="28"/>
+                  <w:szCs w:val="32"/>
+                </w:rPr>
+                <m:t>a</m:t>
+              </m:r>
+            </m:e>
+            <m:sup>
+              <m:d>
+                <m:dPr>
+                  <m:ctrlPr>
+                    <w:rPr>
+                      <w:rFonts w:ascii="Cambria Math" w:hAnsi="Cambria Math"/>
+                      <w:i/>
+                      <w:sz w:val="28"/>
+                      <w:szCs w:val="32"/>
+                    </w:rPr>
+                  </m:ctrlPr>
+                </m:dPr>
+                <m:e>
+                  <m:r>
+                    <w:rPr>
+                      <w:rFonts w:ascii="Cambria Math" w:hAnsi="Cambria Math"/>
+                      <w:sz w:val="28"/>
+                      <w:szCs w:val="32"/>
+                    </w:rPr>
+                    <m:t>3</m:t>
+                  </m:r>
+                </m:e>
+              </m:d>
+            </m:sup>
+          </m:sSup>
+          <m:r>
+            <w:rPr>
+              <w:rFonts w:ascii="Cambria Math" w:hAnsi="Cambria Math"/>
+              <w:sz w:val="28"/>
+              <w:szCs w:val="32"/>
+            </w:rPr>
+            <m:t>=g</m:t>
+          </m:r>
+          <m:d>
+            <m:dPr>
+              <m:ctrlPr>
+                <w:rPr>
+                  <w:rFonts w:ascii="Cambria Math" w:hAnsi="Cambria Math"/>
+                  <w:i/>
+                  <w:sz w:val="28"/>
+                  <w:szCs w:val="32"/>
+                </w:rPr>
+              </m:ctrlPr>
+            </m:dPr>
+            <m:e>
+              <m:sSup>
+                <m:sSupPr>
+                  <m:ctrlPr>
+                    <w:rPr>
+                      <w:rFonts w:ascii="Cambria Math" w:hAnsi="Cambria Math"/>
+                      <w:i/>
+                      <w:sz w:val="28"/>
+                      <w:szCs w:val="32"/>
+                    </w:rPr>
+                  </m:ctrlPr>
+                </m:sSupPr>
+                <m:e>
+                  <m:r>
+                    <m:rPr>
+                      <m:sty m:val="p"/>
+                    </m:rPr>
+                    <w:rPr>
+                      <w:rFonts w:ascii="Cambria Math" w:hAnsi="Cambria Math"/>
+                      <w:sz w:val="28"/>
+                      <w:szCs w:val="32"/>
+                    </w:rPr>
+                    <m:t>Θ</m:t>
+                  </m:r>
+                </m:e>
+                <m:sup>
+                  <m:d>
+                    <m:dPr>
+                      <m:ctrlPr>
+                        <w:rPr>
+                          <w:rFonts w:ascii="Cambria Math" w:hAnsi="Cambria Math"/>
+                          <w:i/>
+                          <w:sz w:val="28"/>
+                          <w:szCs w:val="32"/>
+                        </w:rPr>
+                      </m:ctrlPr>
+                    </m:dPr>
+                    <m:e>
+                      <m:r>
+                        <w:rPr>
+                          <w:rFonts w:ascii="Cambria Math" w:hAnsi="Cambria Math"/>
+                          <w:sz w:val="28"/>
+                          <w:szCs w:val="32"/>
+                        </w:rPr>
+                        <m:t>2</m:t>
+                      </m:r>
+                    </m:e>
+                  </m:d>
+                </m:sup>
+              </m:sSup>
+              <m:r>
+                <w:rPr>
+                  <w:rFonts w:ascii="Cambria Math" w:hAnsi="Cambria Math"/>
+                  <w:sz w:val="28"/>
+                  <w:szCs w:val="32"/>
+                </w:rPr>
+                <m:t>∙</m:t>
+              </m:r>
+              <m:sSup>
+                <m:sSupPr>
+                  <m:ctrlPr>
+                    <w:rPr>
+                      <w:rFonts w:ascii="Cambria Math" w:hAnsi="Cambria Math"/>
+                      <w:i/>
+                      <w:sz w:val="28"/>
+                      <w:szCs w:val="32"/>
+                    </w:rPr>
+                  </m:ctrlPr>
+                </m:sSupPr>
+                <m:e>
+                  <m:r>
+                    <w:rPr>
+                      <w:rFonts w:ascii="Cambria Math" w:hAnsi="Cambria Math"/>
+                      <w:sz w:val="28"/>
+                      <w:szCs w:val="32"/>
+                    </w:rPr>
+                    <m:t>a</m:t>
+                  </m:r>
+                </m:e>
+                <m:sup>
+                  <m:d>
+                    <m:dPr>
+                      <m:ctrlPr>
+                        <w:rPr>
+                          <w:rFonts w:ascii="Cambria Math" w:hAnsi="Cambria Math"/>
+                          <w:i/>
+                          <w:sz w:val="28"/>
+                          <w:szCs w:val="32"/>
+                        </w:rPr>
+                      </m:ctrlPr>
+                    </m:dPr>
+                    <m:e>
+                      <m:r>
+                        <w:rPr>
+                          <w:rFonts w:ascii="Cambria Math" w:hAnsi="Cambria Math"/>
+                          <w:sz w:val="28"/>
+                          <w:szCs w:val="32"/>
+                        </w:rPr>
+                        <m:t>2</m:t>
+                      </m:r>
+                    </m:e>
+                  </m:d>
+                </m:sup>
+              </m:sSup>
+            </m:e>
+          </m:d>
+          <m:r>
+            <w:rPr>
+              <w:rFonts w:ascii="Cambria Math" w:hAnsi="Cambria Math"/>
+              <w:sz w:val="28"/>
+              <w:szCs w:val="32"/>
+            </w:rPr>
+            <w:br/>
+          </m:r>
+        </m:oMath>
+        <m:oMath>
+          <m:sSub>
+            <m:sSubPr>
+              <m:ctrlPr>
+                <w:rPr>
+                  <w:rFonts w:ascii="Cambria Math" w:hAnsi="Cambria Math"/>
+                  <w:i/>
+                  <w:sz w:val="28"/>
+                  <w:szCs w:val="32"/>
+                </w:rPr>
+              </m:ctrlPr>
+            </m:sSubPr>
+            <m:e>
+              <m:r>
+                <w:rPr>
+                  <w:rFonts w:ascii="Cambria Math" w:hAnsi="Cambria Math"/>
+                  <w:sz w:val="28"/>
+                  <w:szCs w:val="32"/>
+                </w:rPr>
+                <m:t>h</m:t>
+              </m:r>
+            </m:e>
+            <m:sub>
+              <m:r>
+                <m:rPr>
+                  <m:sty m:val="p"/>
+                </m:rPr>
+                <w:rPr>
+                  <w:rFonts w:ascii="Cambria Math" w:hAnsi="Cambria Math"/>
+                  <w:sz w:val="28"/>
+                  <w:szCs w:val="32"/>
+                </w:rPr>
+                <m:t>Θ</m:t>
+              </m:r>
+            </m:sub>
+          </m:sSub>
+          <m:d>
+            <m:dPr>
+              <m:ctrlPr>
+                <w:rPr>
+                  <w:rFonts w:ascii="Cambria Math" w:hAnsi="Cambria Math"/>
+                  <w:i/>
+                  <w:sz w:val="28"/>
+                  <w:szCs w:val="32"/>
+                </w:rPr>
+              </m:ctrlPr>
+            </m:dPr>
+            <m:e>
+              <m:r>
+                <w:rPr>
+                  <w:rFonts w:ascii="Cambria Math" w:hAnsi="Cambria Math"/>
+                  <w:sz w:val="28"/>
+                  <w:szCs w:val="32"/>
+                </w:rPr>
+                <m:t>x</m:t>
+              </m:r>
+            </m:e>
+          </m:d>
+          <m:r>
+            <w:rPr>
+              <w:rFonts w:ascii="Cambria Math" w:hAnsi="Cambria Math"/>
+              <w:sz w:val="28"/>
+              <w:szCs w:val="32"/>
+            </w:rPr>
+            <m:t>=</m:t>
+          </m:r>
+          <m:sSup>
+            <m:sSupPr>
+              <m:ctrlPr>
+                <w:rPr>
+                  <w:rFonts w:ascii="Cambria Math" w:hAnsi="Cambria Math"/>
+                  <w:i/>
+                  <w:sz w:val="28"/>
+                  <w:szCs w:val="32"/>
+                </w:rPr>
+              </m:ctrlPr>
+            </m:sSupPr>
+            <m:e>
+              <m:r>
+                <w:rPr>
+                  <w:rFonts w:ascii="Cambria Math" w:hAnsi="Cambria Math"/>
+                  <w:sz w:val="28"/>
+                  <w:szCs w:val="32"/>
+                </w:rPr>
+                <m:t>a</m:t>
+              </m:r>
+            </m:e>
+            <m:sup>
+              <m:d>
+                <m:dPr>
+                  <m:ctrlPr>
+                    <w:rPr>
+                      <w:rFonts w:ascii="Cambria Math" w:hAnsi="Cambria Math"/>
+                      <w:i/>
+                      <w:sz w:val="28"/>
+                      <w:szCs w:val="32"/>
+                    </w:rPr>
+                  </m:ctrlPr>
+                </m:dPr>
+                <m:e>
+                  <m:r>
+                    <w:rPr>
+                      <w:rFonts w:ascii="Cambria Math" w:hAnsi="Cambria Math"/>
+                      <w:sz w:val="28"/>
+                      <w:szCs w:val="32"/>
+                    </w:rPr>
+                    <m:t>3</m:t>
+                  </m:r>
+                </m:e>
+              </m:d>
+            </m:sup>
+          </m:sSup>
+        </m:oMath>
+      </m:oMathPara>
+    </w:p>
+    <w:p>
+      <w:pPr>
+        <w:rPr>
+          <w:sz w:val="28"/>
+          <w:szCs w:val="32"/>
+        </w:rPr>
+      </w:pPr>
+      <w:r>
+        <w:rPr>
+          <w:noProof/>
+        </w:rPr>
+        <w:drawing>
+          <wp:inline distT="0" distB="0" distL="0" distR="0" wp14:anchorId="11C57C24" wp14:editId="11A8F819">
+            <wp:extent cx="5112327" cy="2797450"/>
+            <wp:effectExtent l="0" t="0" r="0" b="3175"/>
+            <wp:docPr id="1" name="그림 1"/>
+            <wp:cNvGraphicFramePr>
+              <a:graphicFrameLocks xmlns:a="http://schemas.openxmlformats.org/drawingml/2006/main" noChangeAspect="1"/>
+            </wp:cNvGraphicFramePr>
+            <a:graphic xmlns:a="http://schemas.openxmlformats.org/drawingml/2006/main">
+              <a:graphicData uri="http://schemas.openxmlformats.org/drawingml/2006/picture">
+                <pic:pic xmlns:pic="http://schemas.openxmlformats.org/drawingml/2006/picture">
+                  <pic:nvPicPr>
+                    <pic:cNvPr id="0" name="Picture 1"/>
+                    <pic:cNvPicPr>
+                      <a:picLocks noChangeAspect="1" noChangeArrowheads="1"/>
+                    </pic:cNvPicPr>
+                  </pic:nvPicPr>
+                  <pic:blipFill>
+                    <a:blip r:embed="rId4">
+                      <a:extLst>
+                        <a:ext uri="{28A0092B-C50C-407E-A947-70E740481C1C}">
+                          <a14:useLocalDpi xmlns:a14="http://schemas.microsoft.com/office/drawing/2010/main" val="0"/>
+                        </a:ext>
+                      </a:extLst>
+                    </a:blip>
+                    <a:srcRect/>
+                    <a:stretch>
+                      <a:fillRect/>
+                    </a:stretch>
+                  </pic:blipFill>
+                  <pic:spPr bwMode="auto">
+                    <a:xfrm>
+                      <a:off x="0" y="0"/>
+                      <a:ext cx="5115375" cy="2799118"/>
+                    </a:xfrm>
+                    <a:prstGeom prst="rect">
+                      <a:avLst/>
+                    </a:prstGeom>
+                    <a:noFill/>
+                    <a:ln>
+                      <a:noFill/>
+                    </a:ln>
+                  </pic:spPr>
+                </pic:pic>
+              </a:graphicData>
+            </a:graphic>
+          </wp:inline>
+        </w:drawing>
+      </w:r>
+    </w:p>
+    <w:p>
+      <w:pPr>
+        <w:rPr>
+          <w:rFonts w:hint="eastAsia"/>
+          <w:szCs w:val="20"/>
+        </w:rPr>
+      </w:pPr>
+      <w:r>
+        <w:rPr>
+          <w:rFonts w:hint="eastAsia"/>
+          <w:szCs w:val="20"/>
+        </w:rPr>
+        <w:t>M</w:t>
+      </w:r>
+      <w:r>
+        <w:rPr>
+          <w:szCs w:val="20"/>
+        </w:rPr>
+        <w:t>ulticlass Classification</w:t>
+      </w:r>
     </w:p>
     <w:sectPr>
       <w:pgSz w:w="11906" w:h="16838"/>
@@ -2241,7 +7195,6 @@
   <w:style w:type="character" w:default="1" w:styleId="a0">
     <w:name w:val="Default Paragraph Font"/>
     <w:uiPriority w:val="1"/>
-    <w:semiHidden/>
     <w:unhideWhenUsed/>
   </w:style>
   <w:style w:type="table" w:default="1" w:styleId="a1">
@@ -2273,6 +7226,59 @@
     <w:rsid w:val="00E10E43"/>
     <w:rPr>
       <w:color w:val="808080"/>
+    </w:rPr>
+  </w:style>
+  <w:style w:type="character" w:customStyle="1" w:styleId="mord">
+    <w:name w:val="mord"/>
+    <w:basedOn w:val="a0"/>
+    <w:rsid w:val="00965DC2"/>
+  </w:style>
+  <w:style w:type="character" w:customStyle="1" w:styleId="vlist-s">
+    <w:name w:val="vlist-s"/>
+    <w:basedOn w:val="a0"/>
+    <w:rsid w:val="00965DC2"/>
+  </w:style>
+  <w:style w:type="character" w:customStyle="1" w:styleId="mopen">
+    <w:name w:val="mopen"/>
+    <w:basedOn w:val="a0"/>
+    <w:rsid w:val="00965DC2"/>
+  </w:style>
+  <w:style w:type="character" w:customStyle="1" w:styleId="mclose">
+    <w:name w:val="mclose"/>
+    <w:basedOn w:val="a0"/>
+    <w:rsid w:val="00965DC2"/>
+  </w:style>
+  <w:style w:type="character" w:customStyle="1" w:styleId="mrel">
+    <w:name w:val="mrel"/>
+    <w:basedOn w:val="a0"/>
+    <w:rsid w:val="00965DC2"/>
+  </w:style>
+  <w:style w:type="character" w:customStyle="1" w:styleId="mbin">
+    <w:name w:val="mbin"/>
+    <w:basedOn w:val="a0"/>
+    <w:rsid w:val="00965DC2"/>
+  </w:style>
+  <w:style w:type="character" w:styleId="a4">
+    <w:name w:val="Hyperlink"/>
+    <w:basedOn w:val="a0"/>
+    <w:uiPriority w:val="99"/>
+    <w:unhideWhenUsed/>
+    <w:rsid w:val="00D50F21"/>
+    <w:rPr>
+      <w:color w:val="0563C1" w:themeColor="hyperlink"/>
+      <w:u w:val="single"/>
+    </w:rPr>
+  </w:style>
+  <w:style w:type="character" w:styleId="a5">
+    <w:name w:val="Unresolved Mention"/>
+    <w:basedOn w:val="a0"/>
+    <w:uiPriority w:val="99"/>
+    <w:semiHidden/>
+    <w:unhideWhenUsed/>
+    <w:rsid w:val="00D50F21"/>
+    <w:rPr>
+      <w:color w:val="605E5C"/>
+      <w:shd w:val="clear" w:color="auto" w:fill="E1DFDD"/>
     </w:rPr>
   </w:style>
 </w:styles>
